--- a/reports/Student#1/01 - Requirements - Student #1.docx
+++ b/reports/Student#1/01 - Requirements - Student #1.docx
@@ -499,13 +499,13 @@
                   <w:rPr>
                     <w:rFonts w:asciiTheme="majorHAnsi" w:hAnsiTheme="majorHAnsi" w:cstheme="majorHAnsi"/>
                   </w:rPr>
-                  <w:t>developer,</w:t>
+                  <w:t>developer</w:t>
                 </w:r>
                 <w:r>
                   <w:rPr>
                     <w:rFonts w:asciiTheme="majorHAnsi" w:hAnsiTheme="majorHAnsi" w:cstheme="majorHAnsi"/>
                   </w:rPr>
-                  <w:t>tester</w:t>
+                  <w:t xml:space="preserve"> </w:t>
                 </w:r>
               </w:sdtContent>
             </w:sdt>
@@ -10226,7 +10226,9 @@
     <w:rsid w:val="0093034B"/>
     <w:rsid w:val="00953D97"/>
     <w:rsid w:val="00A222AC"/>
+    <w:rsid w:val="00A340A7"/>
     <w:rsid w:val="00A47EDD"/>
+    <w:rsid w:val="00AC7820"/>
     <w:rsid w:val="00AD2A82"/>
     <w:rsid w:val="00AD7444"/>
     <w:rsid w:val="00AE0F65"/>

--- a/reports/Student#1/01 - Requirements - Student #1.docx
+++ b/reports/Student#1/01 - Requirements - Student #1.docx
@@ -424,8 +424,16 @@
                   <w:rPr>
                     <w:rFonts w:asciiTheme="majorHAnsi" w:hAnsiTheme="majorHAnsi" w:cstheme="majorHAnsi"/>
                   </w:rPr>
-                  <w:t>Chaves Cumbreras</w:t>
+                  <w:t xml:space="preserve">Chaves </w:t>
                 </w:r>
+                <w:proofErr w:type="spellStart"/>
+                <w:r>
+                  <w:rPr>
+                    <w:rFonts w:asciiTheme="majorHAnsi" w:hAnsiTheme="majorHAnsi" w:cstheme="majorHAnsi"/>
+                  </w:rPr>
+                  <w:t>Cumbreras</w:t>
+                </w:r>
+                <w:proofErr w:type="spellEnd"/>
                 <w:r>
                   <w:rPr>
                     <w:rFonts w:asciiTheme="majorHAnsi" w:hAnsiTheme="majorHAnsi" w:cstheme="majorHAnsi"/>
@@ -1354,7 +1362,13 @@
         </w:sdtPr>
         <w:sdtContent>
           <w:r>
-            <w:t xml:space="preserve">    </w:t>
+            <w:t xml:space="preserve"> </w:t>
+          </w:r>
+          <w:r>
+            <w:t>X</w:t>
+          </w:r>
+          <w:r>
+            <w:t xml:space="preserve"> </w:t>
           </w:r>
         </w:sdtContent>
       </w:sdt>
@@ -1751,7 +1765,13 @@
         </w:sdtPr>
         <w:sdtContent>
           <w:r>
-            <w:t xml:space="preserve">    </w:t>
+            <w:t xml:space="preserve"> </w:t>
+          </w:r>
+          <w:r>
+            <w:t>X</w:t>
+          </w:r>
+          <w:r>
+            <w:t xml:space="preserve"> </w:t>
           </w:r>
         </w:sdtContent>
       </w:sdt>
@@ -2165,7 +2185,13 @@
         </w:sdtPr>
         <w:sdtContent>
           <w:r>
-            <w:t xml:space="preserve">    </w:t>
+            <w:t xml:space="preserve"> </w:t>
+          </w:r>
+          <w:r>
+            <w:t>X</w:t>
+          </w:r>
+          <w:r>
+            <w:t xml:space="preserve"> </w:t>
           </w:r>
         </w:sdtContent>
       </w:sdt>
@@ -2547,7 +2573,13 @@
         </w:sdtPr>
         <w:sdtContent>
           <w:r>
-            <w:t xml:space="preserve">    </w:t>
+            <w:t xml:space="preserve"> </w:t>
+          </w:r>
+          <w:r>
+            <w:t>X</w:t>
+          </w:r>
+          <w:r>
+            <w:t xml:space="preserve"> </w:t>
           </w:r>
         </w:sdtContent>
       </w:sdt>
@@ -10198,6 +10230,7 @@
   <w:rsids>
     <w:rsidRoot w:val="002707DD"/>
     <w:rsid w:val="00020962"/>
+    <w:rsid w:val="0010415B"/>
     <w:rsid w:val="0013644E"/>
     <w:rsid w:val="001773D9"/>
     <w:rsid w:val="001942D6"/>
@@ -10229,6 +10262,7 @@
     <w:rsid w:val="00A340A7"/>
     <w:rsid w:val="00A47EDD"/>
     <w:rsid w:val="00AC7820"/>
+    <w:rsid w:val="00AD2691"/>
     <w:rsid w:val="00AD2A82"/>
     <w:rsid w:val="00AD7444"/>
     <w:rsid w:val="00AE0F65"/>

--- a/reports/Student#1/01 - Requirements - Student #1.docx
+++ b/reports/Student#1/01 - Requirements - Student #1.docx
@@ -503,12 +503,28 @@
                   </w:rPr>
                   <w:t xml:space="preserve"> </w:t>
                 </w:r>
+                <w:proofErr w:type="spellStart"/>
+                <w:proofErr w:type="gramStart"/>
                 <w:r>
                   <w:rPr>
                     <w:rFonts w:asciiTheme="majorHAnsi" w:hAnsiTheme="majorHAnsi" w:cstheme="majorHAnsi"/>
                   </w:rPr>
                   <w:t>developer</w:t>
                 </w:r>
+                <w:r>
+                  <w:rPr>
+                    <w:rFonts w:asciiTheme="majorHAnsi" w:hAnsiTheme="majorHAnsi" w:cstheme="majorHAnsi"/>
+                  </w:rPr>
+                  <w:t>,tester</w:t>
+                </w:r>
+                <w:proofErr w:type="gramEnd"/>
+                <w:r>
+                  <w:rPr>
+                    <w:rFonts w:asciiTheme="majorHAnsi" w:hAnsiTheme="majorHAnsi" w:cstheme="majorHAnsi"/>
+                  </w:rPr>
+                  <w:t>,analyst,operator</w:t>
+                </w:r>
+                <w:proofErr w:type="spellEnd"/>
                 <w:r>
                   <w:rPr>
                     <w:rFonts w:asciiTheme="majorHAnsi" w:hAnsiTheme="majorHAnsi" w:cstheme="majorHAnsi"/>
@@ -589,7 +605,31 @@
                   <w:rPr>
                     <w:rFonts w:asciiTheme="majorHAnsi" w:hAnsiTheme="majorHAnsi" w:cstheme="majorHAnsi"/>
                   </w:rPr>
-                  <w:t>02/19/2025</w:t>
+                  <w:t>0</w:t>
+                </w:r>
+                <w:r>
+                  <w:rPr>
+                    <w:rFonts w:asciiTheme="majorHAnsi" w:hAnsiTheme="majorHAnsi" w:cstheme="majorHAnsi"/>
+                  </w:rPr>
+                  <w:t>3</w:t>
+                </w:r>
+                <w:r>
+                  <w:rPr>
+                    <w:rFonts w:asciiTheme="majorHAnsi" w:hAnsiTheme="majorHAnsi" w:cstheme="majorHAnsi"/>
+                  </w:rPr>
+                  <w:t>/</w:t>
+                </w:r>
+                <w:r>
+                  <w:rPr>
+                    <w:rFonts w:asciiTheme="majorHAnsi" w:hAnsiTheme="majorHAnsi" w:cstheme="majorHAnsi"/>
+                  </w:rPr>
+                  <w:t>12</w:t>
+                </w:r>
+                <w:r>
+                  <w:rPr>
+                    <w:rFonts w:asciiTheme="majorHAnsi" w:hAnsiTheme="majorHAnsi" w:cstheme="majorHAnsi"/>
+                  </w:rPr>
+                  <w:t>/2025</w:t>
                 </w:r>
               </w:sdtContent>
             </w:sdt>
@@ -10240,6 +10280,7 @@
     <w:rsid w:val="003D684A"/>
     <w:rsid w:val="003E03A9"/>
     <w:rsid w:val="003E4CEE"/>
+    <w:rsid w:val="00416F2D"/>
     <w:rsid w:val="004250DD"/>
     <w:rsid w:val="004B3499"/>
     <w:rsid w:val="00562343"/>
@@ -10278,6 +10319,7 @@
     <w:rsid w:val="00D334C0"/>
     <w:rsid w:val="00D72CB9"/>
     <w:rsid w:val="00DA7CCF"/>
+    <w:rsid w:val="00DD1E21"/>
     <w:rsid w:val="00E25325"/>
     <w:rsid w:val="00E64FA8"/>
     <w:rsid w:val="00F22BBC"/>

--- a/reports/Student#1/01 - Requirements - Student #1.docx
+++ b/reports/Student#1/01 - Requirements - Student #1.docx
@@ -424,16 +424,8 @@
                   <w:rPr>
                     <w:rFonts w:asciiTheme="majorHAnsi" w:hAnsiTheme="majorHAnsi" w:cstheme="majorHAnsi"/>
                   </w:rPr>
-                  <w:t xml:space="preserve">Chaves </w:t>
+                  <w:t>Chaves Cumbreras</w:t>
                 </w:r>
-                <w:proofErr w:type="spellStart"/>
-                <w:r>
-                  <w:rPr>
-                    <w:rFonts w:asciiTheme="majorHAnsi" w:hAnsiTheme="majorHAnsi" w:cstheme="majorHAnsi"/>
-                  </w:rPr>
-                  <w:t>Cumbreras</w:t>
-                </w:r>
-                <w:proofErr w:type="spellEnd"/>
                 <w:r>
                   <w:rPr>
                     <w:rFonts w:asciiTheme="majorHAnsi" w:hAnsiTheme="majorHAnsi" w:cstheme="majorHAnsi"/>
@@ -503,8 +495,6 @@
                   </w:rPr>
                   <w:t xml:space="preserve"> </w:t>
                 </w:r>
-                <w:proofErr w:type="spellStart"/>
-                <w:proofErr w:type="gramStart"/>
                 <w:r>
                   <w:rPr>
                     <w:rFonts w:asciiTheme="majorHAnsi" w:hAnsiTheme="majorHAnsi" w:cstheme="majorHAnsi"/>
@@ -515,16 +505,8 @@
                   <w:rPr>
                     <w:rFonts w:asciiTheme="majorHAnsi" w:hAnsiTheme="majorHAnsi" w:cstheme="majorHAnsi"/>
                   </w:rPr>
-                  <w:t>,tester</w:t>
+                  <w:t>,tester,analyst,operator</w:t>
                 </w:r>
-                <w:proofErr w:type="gramEnd"/>
-                <w:r>
-                  <w:rPr>
-                    <w:rFonts w:asciiTheme="majorHAnsi" w:hAnsiTheme="majorHAnsi" w:cstheme="majorHAnsi"/>
-                  </w:rPr>
-                  <w:t>,analyst,operator</w:t>
-                </w:r>
-                <w:proofErr w:type="spellEnd"/>
                 <w:r>
                   <w:rPr>
                     <w:rFonts w:asciiTheme="majorHAnsi" w:hAnsiTheme="majorHAnsi" w:cstheme="majorHAnsi"/>
@@ -2888,7 +2870,10 @@
         </w:sdtPr>
         <w:sdtContent>
           <w:r>
-            <w:t xml:space="preserve">    </w:t>
+            <w:t xml:space="preserve"> </w:t>
+          </w:r>
+          <w:r>
+            <w:t xml:space="preserve">X </w:t>
           </w:r>
         </w:sdtContent>
       </w:sdt>
@@ -3023,6 +3008,9 @@
       </w:pPr>
       <w:sdt>
         <w:sdtPr>
+          <w:rPr>
+            <w:u w:val="single"/>
+          </w:rPr>
           <w:tag w:val="Verdict"/>
           <w:id w:val="1587034595"/>
           <w:placeholder>
@@ -3033,7 +3021,22 @@
         </w:sdtPr>
         <w:sdtContent>
           <w:r>
-            <w:t xml:space="preserve">    </w:t>
+            <w:rPr>
+              <w:u w:val="single"/>
+            </w:rPr>
+            <w:t xml:space="preserve"> </w:t>
+          </w:r>
+          <w:r>
+            <w:rPr>
+              <w:u w:val="single"/>
+            </w:rPr>
+            <w:t>X</w:t>
+          </w:r>
+          <w:r>
+            <w:rPr>
+              <w:u w:val="single"/>
+            </w:rPr>
+            <w:t xml:space="preserve"> </w:t>
           </w:r>
         </w:sdtContent>
       </w:sdt>
@@ -10275,6 +10278,7 @@
     <w:rsid w:val="001773D9"/>
     <w:rsid w:val="001942D6"/>
     <w:rsid w:val="002707DD"/>
+    <w:rsid w:val="002A6708"/>
     <w:rsid w:val="00374B2C"/>
     <w:rsid w:val="003803AE"/>
     <w:rsid w:val="003D684A"/>
@@ -10311,6 +10315,7 @@
     <w:rsid w:val="00B50831"/>
     <w:rsid w:val="00BB57C2"/>
     <w:rsid w:val="00BE3A2B"/>
+    <w:rsid w:val="00C344F4"/>
     <w:rsid w:val="00C41BFE"/>
     <w:rsid w:val="00C62FCE"/>
     <w:rsid w:val="00C63AB0"/>

--- a/reports/Student#1/01 - Requirements - Student #1.docx
+++ b/reports/Student#1/01 - Requirements - Student #1.docx
@@ -1,6 +1,6 @@
 
 <file path=word/document.xml><?xml version="1.0" encoding="utf-8"?>
-<w:document xmlns:wpc="http://schemas.microsoft.com/office/word/2010/wordprocessingCanvas" xmlns:cx="http://schemas.microsoft.com/office/drawing/2014/chartex" xmlns:cx1="http://schemas.microsoft.com/office/drawing/2015/9/8/chartex" xmlns:cx2="http://schemas.microsoft.com/office/drawing/2015/10/21/chartex" xmlns:cx3="http://schemas.microsoft.com/office/drawing/2016/5/9/chartex" xmlns:cx4="http://schemas.microsoft.com/office/drawing/2016/5/10/chartex" xmlns:cx5="http://schemas.microsoft.com/office/drawing/2016/5/11/chartex" xmlns:cx6="http://schemas.microsoft.com/office/drawing/2016/5/12/chartex" xmlns:cx7="http://schemas.microsoft.com/office/drawing/2016/5/13/chartex" xmlns:cx8="http://schemas.microsoft.com/office/drawing/2016/5/14/chartex" xmlns:mc="http://schemas.openxmlformats.org/markup-compatibility/2006" xmlns:aink="http://schemas.microsoft.com/office/drawing/2016/ink" xmlns:am3d="http://schemas.microsoft.com/office/drawing/2017/model3d" xmlns:o="urn:schemas-microsoft-com:office:office" xmlns:oel="http://schemas.microsoft.com/office/2019/extlst" xmlns:r="http://schemas.openxmlformats.org/officeDocument/2006/relationships" xmlns:m="http://schemas.openxmlformats.org/officeDocument/2006/math" xmlns:v="urn:schemas-microsoft-com:vml" xmlns:wp14="http://schemas.microsoft.com/office/word/2010/wordprocessingDrawing" xmlns:wp="http://schemas.openxmlformats.org/drawingml/2006/wordprocessingDrawing" xmlns:w10="urn:schemas-microsoft-com:office:word" xmlns:w="http://schemas.openxmlformats.org/wordprocessingml/2006/main" xmlns:w14="http://schemas.microsoft.com/office/word/2010/wordml" xmlns:w15="http://schemas.microsoft.com/office/word/2012/wordml" xmlns:w16cex="http://schemas.microsoft.com/office/word/2018/wordml/cex" xmlns:w16cid="http://schemas.microsoft.com/office/word/2016/wordml/cid" xmlns:w16="http://schemas.microsoft.com/office/word/2018/wordml" xmlns:w16du="http://schemas.microsoft.com/office/word/2023/wordml/word16du" xmlns:w16sdtdh="http://schemas.microsoft.com/office/word/2020/wordml/sdtdatahash" xmlns:w16sdtfl="http://schemas.microsoft.com/office/word/2024/wordml/sdtformatlock" xmlns:w16se="http://schemas.microsoft.com/office/word/2015/wordml/symex" xmlns:wpg="http://schemas.microsoft.com/office/word/2010/wordprocessingGroup" xmlns:wpi="http://schemas.microsoft.com/office/word/2010/wordprocessingInk" xmlns:wne="http://schemas.microsoft.com/office/word/2006/wordml" xmlns:wps="http://schemas.microsoft.com/office/word/2010/wordprocessingShape" mc:Ignorable="w14 w15 w16se w16cid w16 w16cex w16sdtdh w16sdtfl w16du wp14">
+<w:document xmlns:wpc="http://schemas.microsoft.com/office/word/2010/wordprocessingCanvas" xmlns:cx="http://schemas.microsoft.com/office/drawing/2014/chartex" xmlns:mc="http://schemas.openxmlformats.org/markup-compatibility/2006" xmlns:o="urn:schemas-microsoft-com:office:office" xmlns:r="http://schemas.openxmlformats.org/officeDocument/2006/relationships" xmlns:m="http://schemas.openxmlformats.org/officeDocument/2006/math" xmlns:v="urn:schemas-microsoft-com:vml" xmlns:wp14="http://schemas.microsoft.com/office/word/2010/wordprocessingDrawing" xmlns:wp="http://schemas.openxmlformats.org/drawingml/2006/wordprocessingDrawing" xmlns:w10="urn:schemas-microsoft-com:office:word" xmlns:w="http://schemas.openxmlformats.org/wordprocessingml/2006/main" xmlns:w14="http://schemas.microsoft.com/office/word/2010/wordml" xmlns:w15="http://schemas.microsoft.com/office/word/2012/wordml" xmlns:w16se="http://schemas.microsoft.com/office/word/2015/wordml/symex" xmlns:wpg="http://schemas.microsoft.com/office/word/2010/wordprocessingGroup" xmlns:wpi="http://schemas.microsoft.com/office/word/2010/wordprocessingInk" xmlns:wne="http://schemas.microsoft.com/office/word/2006/wordml" xmlns:wps="http://schemas.microsoft.com/office/word/2010/wordprocessingShape" mc:Ignorable="w14 w15 w16se wp14">
   <w:body>
     <w:p>
       <w:pPr>
@@ -135,6 +135,7 @@
                 <w15:appearance w15:val="hidden"/>
                 <w:text/>
               </w:sdtPr>
+              <w:sdtEndPr/>
               <w:sdtContent>
                 <w:r>
                   <w:rPr>
@@ -211,6 +212,7 @@
                 <w15:appearance w15:val="hidden"/>
                 <w:text/>
               </w:sdtPr>
+              <w:sdtEndPr/>
               <w:sdtContent>
                 <w:r>
                   <w:rPr>
@@ -297,6 +299,7 @@
                 <w15:appearance w15:val="hidden"/>
                 <w:text/>
               </w:sdtPr>
+              <w:sdtEndPr/>
               <w:sdtContent>
                 <w:r>
                   <w:rPr>
@@ -350,6 +353,7 @@
                 <w15:appearance w15:val="hidden"/>
                 <w:text/>
               </w:sdtPr>
+              <w:sdtEndPr/>
               <w:sdtContent>
                 <w:r>
                   <w:rPr>
@@ -413,6 +417,7 @@
                 <w15:appearance w15:val="hidden"/>
                 <w:text/>
               </w:sdtPr>
+              <w:sdtEndPr/>
               <w:sdtContent>
                 <w:r>
                   <w:rPr>
@@ -420,12 +425,28 @@
                   </w:rPr>
                   <w:t xml:space="preserve"> </w:t>
                 </w:r>
+                <w:proofErr w:type="spellStart"/>
                 <w:r>
                   <w:rPr>
                     <w:rFonts w:asciiTheme="majorHAnsi" w:hAnsiTheme="majorHAnsi" w:cstheme="majorHAnsi"/>
                   </w:rPr>
-                  <w:t>Chaves Cumbreras</w:t>
+                  <w:t>Chaves</w:t>
                 </w:r>
+                <w:proofErr w:type="spellEnd"/>
+                <w:r>
+                  <w:rPr>
+                    <w:rFonts w:asciiTheme="majorHAnsi" w:hAnsiTheme="majorHAnsi" w:cstheme="majorHAnsi"/>
+                  </w:rPr>
+                  <w:t xml:space="preserve"> </w:t>
+                </w:r>
+                <w:proofErr w:type="spellStart"/>
+                <w:r>
+                  <w:rPr>
+                    <w:rFonts w:asciiTheme="majorHAnsi" w:hAnsiTheme="majorHAnsi" w:cstheme="majorHAnsi"/>
+                  </w:rPr>
+                  <w:t>Cumbreras</w:t>
+                </w:r>
+                <w:proofErr w:type="spellEnd"/>
                 <w:r>
                   <w:rPr>
                     <w:rFonts w:asciiTheme="majorHAnsi" w:hAnsiTheme="majorHAnsi" w:cstheme="majorHAnsi"/>
@@ -488,6 +509,7 @@
                 <w15:appearance w15:val="hidden"/>
                 <w:text/>
               </w:sdtPr>
+              <w:sdtEndPr/>
               <w:sdtContent>
                 <w:r>
                   <w:rPr>
@@ -495,6 +517,7 @@
                   </w:rPr>
                   <w:t xml:space="preserve"> </w:t>
                 </w:r>
+                <w:proofErr w:type="spellStart"/>
                 <w:r>
                   <w:rPr>
                     <w:rFonts w:asciiTheme="majorHAnsi" w:hAnsiTheme="majorHAnsi" w:cstheme="majorHAnsi"/>
@@ -505,8 +528,9 @@
                   <w:rPr>
                     <w:rFonts w:asciiTheme="majorHAnsi" w:hAnsiTheme="majorHAnsi" w:cstheme="majorHAnsi"/>
                   </w:rPr>
-                  <w:t>,tester,analyst,operator</w:t>
+                  <w:t>,tester,analyst</w:t>
                 </w:r>
+                <w:proofErr w:type="spellEnd"/>
                 <w:r>
                   <w:rPr>
                     <w:rFonts w:asciiTheme="majorHAnsi" w:hAnsiTheme="majorHAnsi" w:cstheme="majorHAnsi"/>
@@ -576,6 +600,7 @@
                 <w15:appearance w15:val="hidden"/>
                 <w:text/>
               </w:sdtPr>
+              <w:sdtEndPr/>
               <w:sdtContent>
                 <w:r>
                   <w:rPr>
@@ -593,19 +618,7 @@
                   <w:rPr>
                     <w:rFonts w:asciiTheme="majorHAnsi" w:hAnsiTheme="majorHAnsi" w:cstheme="majorHAnsi"/>
                   </w:rPr>
-                  <w:t>3</w:t>
-                </w:r>
-                <w:r>
-                  <w:rPr>
-                    <w:rFonts w:asciiTheme="majorHAnsi" w:hAnsiTheme="majorHAnsi" w:cstheme="majorHAnsi"/>
-                  </w:rPr>
-                  <w:t>/</w:t>
-                </w:r>
-                <w:r>
-                  <w:rPr>
-                    <w:rFonts w:asciiTheme="majorHAnsi" w:hAnsiTheme="majorHAnsi" w:cstheme="majorHAnsi"/>
-                  </w:rPr>
-                  <w:t>12</w:t>
+                  <w:t>4/03</w:t>
                 </w:r>
                 <w:r>
                   <w:rPr>
@@ -918,6 +931,7 @@
           <w15:appearance w15:val="hidden"/>
           <w:text/>
         </w:sdtPr>
+        <w:sdtEndPr/>
         <w:sdtContent>
           <w:r>
             <w:t xml:space="preserve"> </w:t>
@@ -1051,6 +1065,7 @@
           <w15:appearance w15:val="hidden"/>
           <w:text/>
         </w:sdtPr>
+        <w:sdtEndPr/>
         <w:sdtContent>
           <w:r>
             <w:t xml:space="preserve"> </w:t>
@@ -1382,6 +1397,7 @@
           <w15:appearance w15:val="hidden"/>
           <w:text/>
         </w:sdtPr>
+        <w:sdtEndPr/>
         <w:sdtContent>
           <w:r>
             <w:t xml:space="preserve"> </w:t>
@@ -1785,6 +1801,7 @@
           <w15:appearance w15:val="hidden"/>
           <w:text/>
         </w:sdtPr>
+        <w:sdtEndPr/>
         <w:sdtContent>
           <w:r>
             <w:t xml:space="preserve"> </w:t>
@@ -2205,6 +2222,7 @@
           <w15:appearance w15:val="hidden"/>
           <w:text/>
         </w:sdtPr>
+        <w:sdtEndPr/>
         <w:sdtContent>
           <w:r>
             <w:t xml:space="preserve"> </w:t>
@@ -2527,9 +2545,16 @@
           <w15:appearance w15:val="hidden"/>
           <w:text/>
         </w:sdtPr>
+        <w:sdtEndPr/>
         <w:sdtContent>
           <w:r>
-            <w:t xml:space="preserve">    </w:t>
+            <w:t xml:space="preserve"> </w:t>
+          </w:r>
+          <w:r>
+            <w:t xml:space="preserve"> X </w:t>
+          </w:r>
+          <w:r>
+            <w:t xml:space="preserve">  </w:t>
           </w:r>
         </w:sdtContent>
       </w:sdt>
@@ -2593,6 +2618,7 @@
           <w15:appearance w15:val="hidden"/>
           <w:text/>
         </w:sdtPr>
+        <w:sdtEndPr/>
         <w:sdtContent>
           <w:r>
             <w:t xml:space="preserve"> </w:t>
@@ -2619,6 +2645,7 @@
           <w15:appearance w15:val="hidden"/>
           <w:text/>
         </w:sdtPr>
+        <w:sdtEndPr/>
         <w:sdtContent>
           <w:r>
             <w:t xml:space="preserve">      </w:t>
@@ -2868,6 +2895,7 @@
           <w15:appearance w15:val="hidden"/>
           <w:text/>
         </w:sdtPr>
+        <w:sdtEndPr/>
         <w:sdtContent>
           <w:r>
             <w:t xml:space="preserve"> </w:t>
@@ -3008,9 +3036,6 @@
       </w:pPr>
       <w:sdt>
         <w:sdtPr>
-          <w:rPr>
-            <w:u w:val="single"/>
-          </w:rPr>
           <w:tag w:val="Verdict"/>
           <w:id w:val="1587034595"/>
           <w:placeholder>
@@ -3019,23 +3044,15 @@
           <w15:appearance w15:val="hidden"/>
           <w:text/>
         </w:sdtPr>
+        <w:sdtEndPr/>
         <w:sdtContent>
           <w:r>
-            <w:rPr>
-              <w:u w:val="single"/>
-            </w:rPr>
             <w:t xml:space="preserve"> </w:t>
           </w:r>
           <w:r>
-            <w:rPr>
-              <w:u w:val="single"/>
-            </w:rPr>
             <w:t>X</w:t>
           </w:r>
           <w:r>
-            <w:rPr>
-              <w:u w:val="single"/>
-            </w:rPr>
             <w:t xml:space="preserve"> </w:t>
           </w:r>
         </w:sdtContent>
@@ -3163,9 +3180,16 @@
           <w15:appearance w15:val="hidden"/>
           <w:text/>
         </w:sdtPr>
+        <w:sdtEndPr/>
         <w:sdtContent>
           <w:r>
-            <w:t xml:space="preserve">    </w:t>
+            <w:t xml:space="preserve"> </w:t>
+          </w:r>
+          <w:r>
+            <w:t xml:space="preserve"> X</w:t>
+          </w:r>
+          <w:r>
+            <w:t xml:space="preserve">  </w:t>
           </w:r>
         </w:sdtContent>
       </w:sdt>
@@ -3264,6 +3288,7 @@
           <w15:appearance w15:val="hidden"/>
           <w:text/>
         </w:sdtPr>
+        <w:sdtEndPr/>
         <w:sdtContent>
           <w:r>
             <w:t xml:space="preserve">    </w:t>
@@ -3408,6 +3433,7 @@
           <w15:appearance w15:val="hidden"/>
           <w:text/>
         </w:sdtPr>
+        <w:sdtEndPr/>
         <w:sdtContent>
           <w:r>
             <w:t xml:space="preserve">    </w:t>
@@ -3480,6 +3506,7 @@
           <w15:appearance w15:val="hidden"/>
           <w:text/>
         </w:sdtPr>
+        <w:sdtEndPr/>
         <w:sdtContent>
           <w:r>
             <w:t xml:space="preserve">    </w:t>
@@ -3517,6 +3544,7 @@
           <w15:appearance w15:val="hidden"/>
           <w:text/>
         </w:sdtPr>
+        <w:sdtEndPr/>
         <w:sdtContent>
           <w:r>
             <w:t xml:space="preserve">    </w:t>
@@ -4043,6 +4071,7 @@
           <w15:appearance w15:val="hidden"/>
           <w:text/>
         </w:sdtPr>
+        <w:sdtEndPr/>
         <w:sdtContent>
           <w:r>
             <w:t xml:space="preserve">    </w:t>
@@ -4215,6 +4244,7 @@
           <w15:appearance w15:val="hidden"/>
           <w:text/>
         </w:sdtPr>
+        <w:sdtEndPr/>
         <w:sdtContent>
           <w:r>
             <w:t xml:space="preserve">    </w:t>
@@ -4387,6 +4417,7 @@
           <w15:appearance w15:val="hidden"/>
           <w:text/>
         </w:sdtPr>
+        <w:sdtEndPr/>
         <w:sdtContent>
           <w:r>
             <w:t xml:space="preserve">    </w:t>
@@ -4480,6 +4511,7 @@
           <w15:appearance w15:val="hidden"/>
           <w:text/>
         </w:sdtPr>
+        <w:sdtEndPr/>
         <w:sdtContent>
           <w:r>
             <w:t xml:space="preserve">    </w:t>
@@ -4570,6 +4602,7 @@
           <w15:appearance w15:val="hidden"/>
           <w:text/>
         </w:sdtPr>
+        <w:sdtEndPr/>
         <w:sdtContent>
           <w:r>
             <w:t xml:space="preserve">    </w:t>
@@ -4661,6 +4694,7 @@
           <w15:appearance w15:val="hidden"/>
           <w:text/>
         </w:sdtPr>
+        <w:sdtEndPr/>
         <w:sdtContent>
           <w:r>
             <w:t xml:space="preserve">    </w:t>
@@ -4815,6 +4849,7 @@
           <w15:appearance w15:val="hidden"/>
           <w:text/>
         </w:sdtPr>
+        <w:sdtEndPr/>
         <w:sdtContent>
           <w:r>
             <w:t xml:space="preserve">    </w:t>
@@ -5029,6 +5064,7 @@
           <w15:appearance w15:val="hidden"/>
           <w:text/>
         </w:sdtPr>
+        <w:sdtEndPr/>
         <w:sdtContent>
           <w:r>
             <w:t xml:space="preserve">    </w:t>
@@ -5086,6 +5122,7 @@
           <w15:appearance w15:val="hidden"/>
           <w:text/>
         </w:sdtPr>
+        <w:sdtEndPr/>
         <w:sdtContent>
           <w:r>
             <w:t xml:space="preserve">    </w:t>
@@ -5357,6 +5394,7 @@
           <w15:appearance w15:val="hidden"/>
           <w:text/>
         </w:sdtPr>
+        <w:sdtEndPr/>
         <w:sdtContent>
           <w:r>
             <w:t xml:space="preserve">    </w:t>
@@ -5409,6 +5447,7 @@
           <w15:appearance w15:val="hidden"/>
           <w:text/>
         </w:sdtPr>
+        <w:sdtEndPr/>
         <w:sdtContent>
           <w:r>
             <w:t xml:space="preserve">    </w:t>
@@ -5624,6 +5663,7 @@
           <w15:appearance w15:val="hidden"/>
           <w:text/>
         </w:sdtPr>
+        <w:sdtEndPr/>
         <w:sdtContent>
           <w:r>
             <w:t xml:space="preserve">    </w:t>
@@ -5647,6 +5687,7 @@
           <w15:appearance w15:val="hidden"/>
           <w:text/>
         </w:sdtPr>
+        <w:sdtEndPr/>
         <w:sdtContent>
           <w:r>
             <w:rPr>
@@ -5808,6 +5849,7 @@
           <w15:appearance w15:val="hidden"/>
           <w:text/>
         </w:sdtPr>
+        <w:sdtEndPr/>
         <w:sdtContent>
           <w:r>
             <w:t xml:space="preserve">    </w:t>
@@ -5860,6 +5902,7 @@
           <w15:appearance w15:val="hidden"/>
           <w:text/>
         </w:sdtPr>
+        <w:sdtEndPr/>
         <w:sdtContent>
           <w:r>
             <w:t xml:space="preserve">    </w:t>
@@ -6051,6 +6094,7 @@
           <w15:appearance w15:val="hidden"/>
           <w:text/>
         </w:sdtPr>
+        <w:sdtEndPr/>
         <w:sdtContent>
           <w:r>
             <w:t xml:space="preserve">    </w:t>
@@ -6133,6 +6177,7 @@
           <w15:appearance w15:val="hidden"/>
           <w:text/>
         </w:sdtPr>
+        <w:sdtEndPr/>
         <w:sdtContent>
           <w:r>
             <w:t xml:space="preserve">    </w:t>
@@ -6253,6 +6298,7 @@
           <w15:appearance w15:val="hidden"/>
           <w:text/>
         </w:sdtPr>
+        <w:sdtEndPr/>
         <w:sdtContent>
           <w:r>
             <w:t xml:space="preserve">    </w:t>
@@ -6299,6 +6345,7 @@
           <w15:appearance w15:val="hidden"/>
           <w:text/>
         </w:sdtPr>
+        <w:sdtEndPr/>
         <w:sdtContent>
           <w:r>
             <w:t xml:space="preserve">    </w:t>
@@ -6507,6 +6554,7 @@
           <w15:appearance w15:val="hidden"/>
           <w:text/>
         </w:sdtPr>
+        <w:sdtEndPr/>
         <w:sdtContent>
           <w:r>
             <w:t xml:space="preserve">    </w:t>
@@ -6558,6 +6606,7 @@
           <w15:appearance w15:val="hidden"/>
           <w:text/>
         </w:sdtPr>
+        <w:sdtEndPr/>
         <w:sdtContent>
           <w:r>
             <w:t xml:space="preserve">    </w:t>
@@ -6604,6 +6653,7 @@
           <w15:appearance w15:val="hidden"/>
           <w:text/>
         </w:sdtPr>
+        <w:sdtEndPr/>
         <w:sdtContent>
           <w:r>
             <w:t xml:space="preserve">    </w:t>
@@ -6633,7 +6683,7 @@
 </file>
 
 <file path=word/numbering.xml><?xml version="1.0" encoding="utf-8"?>
-<w:numbering xmlns:wpc="http://schemas.microsoft.com/office/word/2010/wordprocessingCanvas" xmlns:cx="http://schemas.microsoft.com/office/drawing/2014/chartex" xmlns:cx1="http://schemas.microsoft.com/office/drawing/2015/9/8/chartex" xmlns:cx2="http://schemas.microsoft.com/office/drawing/2015/10/21/chartex" xmlns:cx3="http://schemas.microsoft.com/office/drawing/2016/5/9/chartex" xmlns:cx4="http://schemas.microsoft.com/office/drawing/2016/5/10/chartex" xmlns:cx5="http://schemas.microsoft.com/office/drawing/2016/5/11/chartex" xmlns:cx6="http://schemas.microsoft.com/office/drawing/2016/5/12/chartex" xmlns:cx7="http://schemas.microsoft.com/office/drawing/2016/5/13/chartex" xmlns:cx8="http://schemas.microsoft.com/office/drawing/2016/5/14/chartex" xmlns:mc="http://schemas.openxmlformats.org/markup-compatibility/2006" xmlns:aink="http://schemas.microsoft.com/office/drawing/2016/ink" xmlns:am3d="http://schemas.microsoft.com/office/drawing/2017/model3d" xmlns:o="urn:schemas-microsoft-com:office:office" xmlns:oel="http://schemas.microsoft.com/office/2019/extlst" xmlns:r="http://schemas.openxmlformats.org/officeDocument/2006/relationships" xmlns:m="http://schemas.openxmlformats.org/officeDocument/2006/math" xmlns:v="urn:schemas-microsoft-com:vml" xmlns:wp14="http://schemas.microsoft.com/office/word/2010/wordprocessingDrawing" xmlns:wp="http://schemas.openxmlformats.org/drawingml/2006/wordprocessingDrawing" xmlns:w10="urn:schemas-microsoft-com:office:word" xmlns:w="http://schemas.openxmlformats.org/wordprocessingml/2006/main" xmlns:w14="http://schemas.microsoft.com/office/word/2010/wordml" xmlns:w15="http://schemas.microsoft.com/office/word/2012/wordml" xmlns:w16cex="http://schemas.microsoft.com/office/word/2018/wordml/cex" xmlns:w16cid="http://schemas.microsoft.com/office/word/2016/wordml/cid" xmlns:w16="http://schemas.microsoft.com/office/word/2018/wordml" xmlns:w16du="http://schemas.microsoft.com/office/word/2023/wordml/word16du" xmlns:w16sdtdh="http://schemas.microsoft.com/office/word/2020/wordml/sdtdatahash" xmlns:w16sdtfl="http://schemas.microsoft.com/office/word/2024/wordml/sdtformatlock" xmlns:w16se="http://schemas.microsoft.com/office/word/2015/wordml/symex" xmlns:wpg="http://schemas.microsoft.com/office/word/2010/wordprocessingGroup" xmlns:wpi="http://schemas.microsoft.com/office/word/2010/wordprocessingInk" xmlns:wne="http://schemas.microsoft.com/office/word/2006/wordml" xmlns:wps="http://schemas.microsoft.com/office/word/2010/wordprocessingShape" mc:Ignorable="w14 w15 w16se w16cid w16 w16cex w16sdtdh w16sdtfl w16du wp14">
+<w:numbering xmlns:wpc="http://schemas.microsoft.com/office/word/2010/wordprocessingCanvas" xmlns:cx="http://schemas.microsoft.com/office/drawing/2014/chartex" xmlns:mc="http://schemas.openxmlformats.org/markup-compatibility/2006" xmlns:o="urn:schemas-microsoft-com:office:office" xmlns:r="http://schemas.openxmlformats.org/officeDocument/2006/relationships" xmlns:m="http://schemas.openxmlformats.org/officeDocument/2006/math" xmlns:v="urn:schemas-microsoft-com:vml" xmlns:wp14="http://schemas.microsoft.com/office/word/2010/wordprocessingDrawing" xmlns:wp="http://schemas.openxmlformats.org/drawingml/2006/wordprocessingDrawing" xmlns:w10="urn:schemas-microsoft-com:office:word" xmlns:w="http://schemas.openxmlformats.org/wordprocessingml/2006/main" xmlns:w14="http://schemas.microsoft.com/office/word/2010/wordml" xmlns:w15="http://schemas.microsoft.com/office/word/2012/wordml" xmlns:w16se="http://schemas.microsoft.com/office/word/2015/wordml/symex" xmlns:wpg="http://schemas.microsoft.com/office/word/2010/wordprocessingGroup" xmlns:wpi="http://schemas.microsoft.com/office/word/2010/wordprocessingInk" xmlns:wne="http://schemas.microsoft.com/office/word/2006/wordml" xmlns:wps="http://schemas.microsoft.com/office/word/2010/wordprocessingShape" mc:Ignorable="w14 w15 w16se wp14">
   <w:abstractNum w:abstractNumId="0" w15:restartNumberingAfterBreak="0">
     <w:nsid w:val="FFFFFF88"/>
     <w:multiLevelType w:val="singleLevel"/>
@@ -8054,59 +8104,59 @@
       </w:rPr>
     </w:lvl>
   </w:abstractNum>
-  <w:num w:numId="1" w16cid:durableId="498664318">
+  <w:num w:numId="1">
     <w:abstractNumId w:val="2"/>
   </w:num>
-  <w:num w:numId="2" w16cid:durableId="1033388031">
+  <w:num w:numId="2">
     <w:abstractNumId w:val="12"/>
   </w:num>
-  <w:num w:numId="3" w16cid:durableId="1698460208">
+  <w:num w:numId="3">
     <w:abstractNumId w:val="7"/>
   </w:num>
-  <w:num w:numId="4" w16cid:durableId="2144957555">
+  <w:num w:numId="4">
     <w:abstractNumId w:val="9"/>
   </w:num>
-  <w:num w:numId="5" w16cid:durableId="85154572">
+  <w:num w:numId="5">
     <w:abstractNumId w:val="8"/>
   </w:num>
-  <w:num w:numId="6" w16cid:durableId="1721858305">
+  <w:num w:numId="6">
     <w:abstractNumId w:val="3"/>
   </w:num>
-  <w:num w:numId="7" w16cid:durableId="76293330">
+  <w:num w:numId="7">
     <w:abstractNumId w:val="5"/>
   </w:num>
-  <w:num w:numId="8" w16cid:durableId="124083312">
+  <w:num w:numId="8">
     <w:abstractNumId w:val="13"/>
   </w:num>
-  <w:num w:numId="9" w16cid:durableId="893153738">
+  <w:num w:numId="9">
     <w:abstractNumId w:val="1"/>
   </w:num>
-  <w:num w:numId="10" w16cid:durableId="1402487116">
+  <w:num w:numId="10">
     <w:abstractNumId w:val="6"/>
   </w:num>
-  <w:num w:numId="11" w16cid:durableId="1388148285">
+  <w:num w:numId="11">
     <w:abstractNumId w:val="4"/>
   </w:num>
-  <w:num w:numId="12" w16cid:durableId="2024476111">
+  <w:num w:numId="12">
     <w:abstractNumId w:val="0"/>
   </w:num>
-  <w:num w:numId="13" w16cid:durableId="204565260">
+  <w:num w:numId="13">
     <w:abstractNumId w:val="0"/>
   </w:num>
-  <w:num w:numId="14" w16cid:durableId="180708919">
+  <w:num w:numId="14">
     <w:abstractNumId w:val="8"/>
   </w:num>
-  <w:num w:numId="15" w16cid:durableId="123931600">
+  <w:num w:numId="15">
     <w:abstractNumId w:val="10"/>
   </w:num>
-  <w:num w:numId="16" w16cid:durableId="1398240436">
+  <w:num w:numId="16">
     <w:abstractNumId w:val="11"/>
   </w:num>
 </w:numbering>
 </file>
 
 <file path=word/styles.xml><?xml version="1.0" encoding="utf-8"?>
-<w:styles xmlns:mc="http://schemas.openxmlformats.org/markup-compatibility/2006" xmlns:r="http://schemas.openxmlformats.org/officeDocument/2006/relationships" xmlns:w="http://schemas.openxmlformats.org/wordprocessingml/2006/main" xmlns:w14="http://schemas.microsoft.com/office/word/2010/wordml" xmlns:w15="http://schemas.microsoft.com/office/word/2012/wordml" xmlns:w16cex="http://schemas.microsoft.com/office/word/2018/wordml/cex" xmlns:w16cid="http://schemas.microsoft.com/office/word/2016/wordml/cid" xmlns:w16="http://schemas.microsoft.com/office/word/2018/wordml" xmlns:w16du="http://schemas.microsoft.com/office/word/2023/wordml/word16du" xmlns:w16sdtdh="http://schemas.microsoft.com/office/word/2020/wordml/sdtdatahash" xmlns:w16sdtfl="http://schemas.microsoft.com/office/word/2024/wordml/sdtformatlock" xmlns:w16se="http://schemas.microsoft.com/office/word/2015/wordml/symex" mc:Ignorable="w14 w15 w16se w16cid w16 w16cex w16sdtdh w16sdtfl w16du">
+<w:styles xmlns:mc="http://schemas.openxmlformats.org/markup-compatibility/2006" xmlns:r="http://schemas.openxmlformats.org/officeDocument/2006/relationships" xmlns:w="http://schemas.openxmlformats.org/wordprocessingml/2006/main" xmlns:w14="http://schemas.microsoft.com/office/word/2010/wordml" xmlns:w15="http://schemas.microsoft.com/office/word/2012/wordml" xmlns:w16se="http://schemas.microsoft.com/office/word/2015/wordml/symex" mc:Ignorable="w14 w15 w16se">
   <w:docDefaults>
     <w:rPrDefault>
       <w:rPr>
@@ -8124,7 +8174,7 @@
       </w:pPr>
     </w:pPrDefault>
   </w:docDefaults>
-  <w:latentStyles w:defLockedState="0" w:defUIPriority="99" w:defSemiHidden="0" w:defUnhideWhenUsed="0" w:defQFormat="0" w:count="376">
+  <w:latentStyles w:defLockedState="0" w:defUIPriority="99" w:defSemiHidden="0" w:defUnhideWhenUsed="0" w:defQFormat="0" w:count="371">
     <w:lsdException w:name="Normal" w:uiPriority="0" w:qFormat="1"/>
     <w:lsdException w:name="heading 1" w:uiPriority="9" w:qFormat="1"/>
     <w:lsdException w:name="heading 2" w:semiHidden="1" w:uiPriority="9" w:unhideWhenUsed="1" w:qFormat="1"/>
@@ -8496,11 +8546,6 @@
     <w:lsdException w:name="List Table 5 Dark Accent 6" w:uiPriority="50"/>
     <w:lsdException w:name="List Table 6 Colorful Accent 6" w:uiPriority="51"/>
     <w:lsdException w:name="List Table 7 Colorful Accent 6" w:uiPriority="52"/>
-    <w:lsdException w:name="Mention" w:semiHidden="1" w:unhideWhenUsed="1"/>
-    <w:lsdException w:name="Smart Hyperlink" w:semiHidden="1" w:unhideWhenUsed="1"/>
-    <w:lsdException w:name="Hashtag" w:semiHidden="1" w:unhideWhenUsed="1"/>
-    <w:lsdException w:name="Unresolved Mention" w:semiHidden="1" w:unhideWhenUsed="1"/>
-    <w:lsdException w:name="Smart Link" w:semiHidden="1" w:unhideWhenUsed="1"/>
   </w:latentStyles>
   <w:style w:type="paragraph" w:default="1" w:styleId="Normal">
     <w:name w:val="Normal"/>
@@ -8935,7 +8980,7 @@
 </file>
 
 <file path=word/glossary/document.xml><?xml version="1.0" encoding="utf-8"?>
-<w:glossaryDocument xmlns:wpc="http://schemas.microsoft.com/office/word/2010/wordprocessingCanvas" xmlns:cx="http://schemas.microsoft.com/office/drawing/2014/chartex" xmlns:cx1="http://schemas.microsoft.com/office/drawing/2015/9/8/chartex" xmlns:cx2="http://schemas.microsoft.com/office/drawing/2015/10/21/chartex" xmlns:cx3="http://schemas.microsoft.com/office/drawing/2016/5/9/chartex" xmlns:cx4="http://schemas.microsoft.com/office/drawing/2016/5/10/chartex" xmlns:cx5="http://schemas.microsoft.com/office/drawing/2016/5/11/chartex" xmlns:cx6="http://schemas.microsoft.com/office/drawing/2016/5/12/chartex" xmlns:cx7="http://schemas.microsoft.com/office/drawing/2016/5/13/chartex" xmlns:cx8="http://schemas.microsoft.com/office/drawing/2016/5/14/chartex" xmlns:mc="http://schemas.openxmlformats.org/markup-compatibility/2006" xmlns:aink="http://schemas.microsoft.com/office/drawing/2016/ink" xmlns:am3d="http://schemas.microsoft.com/office/drawing/2017/model3d" xmlns:o="urn:schemas-microsoft-com:office:office" xmlns:oel="http://schemas.microsoft.com/office/2019/extlst" xmlns:r="http://schemas.openxmlformats.org/officeDocument/2006/relationships" xmlns:m="http://schemas.openxmlformats.org/officeDocument/2006/math" xmlns:v="urn:schemas-microsoft-com:vml" xmlns:wp14="http://schemas.microsoft.com/office/word/2010/wordprocessingDrawing" xmlns:wp="http://schemas.openxmlformats.org/drawingml/2006/wordprocessingDrawing" xmlns:w10="urn:schemas-microsoft-com:office:word" xmlns:w="http://schemas.openxmlformats.org/wordprocessingml/2006/main" xmlns:w14="http://schemas.microsoft.com/office/word/2010/wordml" xmlns:w15="http://schemas.microsoft.com/office/word/2012/wordml" xmlns:w16cex="http://schemas.microsoft.com/office/word/2018/wordml/cex" xmlns:w16cid="http://schemas.microsoft.com/office/word/2016/wordml/cid" xmlns:w16="http://schemas.microsoft.com/office/word/2018/wordml" xmlns:w16du="http://schemas.microsoft.com/office/word/2023/wordml/word16du" xmlns:w16sdtdh="http://schemas.microsoft.com/office/word/2020/wordml/sdtdatahash" xmlns:w16sdtfl="http://schemas.microsoft.com/office/word/2024/wordml/sdtformatlock" xmlns:w16se="http://schemas.microsoft.com/office/word/2015/wordml/symex" xmlns:wpg="http://schemas.microsoft.com/office/word/2010/wordprocessingGroup" xmlns:wpi="http://schemas.microsoft.com/office/word/2010/wordprocessingInk" xmlns:wne="http://schemas.microsoft.com/office/word/2006/wordml" xmlns:wps="http://schemas.microsoft.com/office/word/2010/wordprocessingShape" mc:Ignorable="w14 w15 w16se w16cid w16 w16cex w16sdtdh w16sdtfl w16du wp14">
+<w:glossaryDocument xmlns:wpc="http://schemas.microsoft.com/office/word/2010/wordprocessingCanvas" xmlns:cx="http://schemas.microsoft.com/office/drawing/2014/chartex" xmlns:mc="http://schemas.openxmlformats.org/markup-compatibility/2006" xmlns:o="urn:schemas-microsoft-com:office:office" xmlns:r="http://schemas.openxmlformats.org/officeDocument/2006/relationships" xmlns:m="http://schemas.openxmlformats.org/officeDocument/2006/math" xmlns:v="urn:schemas-microsoft-com:vml" xmlns:wp14="http://schemas.microsoft.com/office/word/2010/wordprocessingDrawing" xmlns:wp="http://schemas.openxmlformats.org/drawingml/2006/wordprocessingDrawing" xmlns:w10="urn:schemas-microsoft-com:office:word" xmlns:w="http://schemas.openxmlformats.org/wordprocessingml/2006/main" xmlns:w14="http://schemas.microsoft.com/office/word/2010/wordml" xmlns:w15="http://schemas.microsoft.com/office/word/2012/wordml" xmlns:w16se="http://schemas.microsoft.com/office/word/2015/wordml/symex" xmlns:wpg="http://schemas.microsoft.com/office/word/2010/wordprocessingGroup" xmlns:wpi="http://schemas.microsoft.com/office/word/2010/wordprocessingInk" xmlns:wne="http://schemas.microsoft.com/office/word/2006/wordml" xmlns:wps="http://schemas.microsoft.com/office/word/2010/wordprocessingShape" mc:Ignorable="w14 w15 w16se wp14">
   <w:docParts>
     <w:docPart>
       <w:docPartPr>
@@ -10189,7 +10234,7 @@
 </file>
 
 <file path=word/glossary/fontTable.xml><?xml version="1.0" encoding="utf-8"?>
-<w:fonts xmlns:mc="http://schemas.openxmlformats.org/markup-compatibility/2006" xmlns:r="http://schemas.openxmlformats.org/officeDocument/2006/relationships" xmlns:w="http://schemas.openxmlformats.org/wordprocessingml/2006/main" xmlns:w14="http://schemas.microsoft.com/office/word/2010/wordml" xmlns:w15="http://schemas.microsoft.com/office/word/2012/wordml" xmlns:w16cex="http://schemas.microsoft.com/office/word/2018/wordml/cex" xmlns:w16cid="http://schemas.microsoft.com/office/word/2016/wordml/cid" xmlns:w16="http://schemas.microsoft.com/office/word/2018/wordml" xmlns:w16du="http://schemas.microsoft.com/office/word/2023/wordml/word16du" xmlns:w16sdtdh="http://schemas.microsoft.com/office/word/2020/wordml/sdtdatahash" xmlns:w16sdtfl="http://schemas.microsoft.com/office/word/2024/wordml/sdtformatlock" xmlns:w16se="http://schemas.microsoft.com/office/word/2015/wordml/symex" mc:Ignorable="w14 w15 w16se w16cid w16 w16cex w16sdtdh w16sdtfl w16du">
+<w:fonts xmlns:mc="http://schemas.openxmlformats.org/markup-compatibility/2006" xmlns:r="http://schemas.openxmlformats.org/officeDocument/2006/relationships" xmlns:w="http://schemas.openxmlformats.org/wordprocessingml/2006/main" xmlns:w14="http://schemas.microsoft.com/office/word/2010/wordml" xmlns:w15="http://schemas.microsoft.com/office/word/2012/wordml" xmlns:w16se="http://schemas.microsoft.com/office/word/2015/wordml/symex" mc:Ignorable="w14 w15 w16se">
   <w:font w:name="Symbol">
     <w:panose1 w:val="05050102010706020507"/>
     <w:charset w:val="02"/>
@@ -10239,23 +10284,11 @@
     <w:pitch w:val="variable"/>
     <w:sig w:usb0="E00006FF" w:usb1="420024FF" w:usb2="02000000" w:usb3="00000000" w:csb0="0000019F" w:csb1="00000000"/>
   </w:font>
-  <w:font w:name="Aptos">
-    <w:charset w:val="00"/>
-    <w:family w:val="swiss"/>
-    <w:pitch w:val="variable"/>
-    <w:sig w:usb0="20000287" w:usb1="00000003" w:usb2="00000000" w:usb3="00000000" w:csb0="0000019F" w:csb1="00000000"/>
-  </w:font>
-  <w:font w:name="Aptos Display">
-    <w:charset w:val="00"/>
-    <w:family w:val="swiss"/>
-    <w:pitch w:val="variable"/>
-    <w:sig w:usb0="20000287" w:usb1="00000003" w:usb2="00000000" w:usb3="00000000" w:csb0="0000019F" w:csb1="00000000"/>
-  </w:font>
 </w:fonts>
 </file>
 
 <file path=word/glossary/settings.xml><?xml version="1.0" encoding="utf-8"?>
-<w:settings xmlns:mc="http://schemas.openxmlformats.org/markup-compatibility/2006" xmlns:o="urn:schemas-microsoft-com:office:office" xmlns:r="http://schemas.openxmlformats.org/officeDocument/2006/relationships" xmlns:m="http://schemas.openxmlformats.org/officeDocument/2006/math" xmlns:v="urn:schemas-microsoft-com:vml" xmlns:w10="urn:schemas-microsoft-com:office:word" xmlns:w="http://schemas.openxmlformats.org/wordprocessingml/2006/main" xmlns:w14="http://schemas.microsoft.com/office/word/2010/wordml" xmlns:w15="http://schemas.microsoft.com/office/word/2012/wordml" xmlns:w16cex="http://schemas.microsoft.com/office/word/2018/wordml/cex" xmlns:w16cid="http://schemas.microsoft.com/office/word/2016/wordml/cid" xmlns:w16="http://schemas.microsoft.com/office/word/2018/wordml" xmlns:w16du="http://schemas.microsoft.com/office/word/2023/wordml/word16du" xmlns:w16sdtdh="http://schemas.microsoft.com/office/word/2020/wordml/sdtdatahash" xmlns:w16sdtfl="http://schemas.microsoft.com/office/word/2024/wordml/sdtformatlock" xmlns:w16se="http://schemas.microsoft.com/office/word/2015/wordml/symex" xmlns:sl="http://schemas.openxmlformats.org/schemaLibrary/2006/main" mc:Ignorable="w14 w15 w16se w16cid w16 w16cex w16sdtdh w16sdtfl w16du">
+<w:settings xmlns:mc="http://schemas.openxmlformats.org/markup-compatibility/2006" xmlns:o="urn:schemas-microsoft-com:office:office" xmlns:r="http://schemas.openxmlformats.org/officeDocument/2006/relationships" xmlns:m="http://schemas.openxmlformats.org/officeDocument/2006/math" xmlns:v="urn:schemas-microsoft-com:vml" xmlns:w10="urn:schemas-microsoft-com:office:word" xmlns:w="http://schemas.openxmlformats.org/wordprocessingml/2006/main" xmlns:w14="http://schemas.microsoft.com/office/word/2010/wordml" xmlns:w15="http://schemas.microsoft.com/office/word/2012/wordml" xmlns:w16se="http://schemas.microsoft.com/office/word/2015/wordml/symex" xmlns:sl="http://schemas.openxmlformats.org/schemaLibrary/2006/main" mc:Ignorable="w14 w15 w16se">
   <w:view w:val="normal"/>
   <w:revisionView w:inkAnnotations="0"/>
   <w:defaultTabStop w:val="708"/>
@@ -10268,7 +10301,6 @@
     <w:compatSetting w:name="enableOpenTypeFeatures" w:uri="http://schemas.microsoft.com/office/word" w:val="1"/>
     <w:compatSetting w:name="doNotFlipMirrorIndents" w:uri="http://schemas.microsoft.com/office/word" w:val="1"/>
     <w:compatSetting w:name="differentiateMultirowTableHeaders" w:uri="http://schemas.microsoft.com/office/word" w:val="1"/>
-    <w:compatSetting w:name="useWord2013TrackBottomHyphenation" w:uri="http://schemas.microsoft.com/office/word" w:val="0"/>
   </w:compat>
   <w:rsids>
     <w:rsidRoot w:val="002707DD"/>
@@ -10303,6 +10335,7 @@
     <w:rsid w:val="008B1087"/>
     <w:rsid w:val="0093034B"/>
     <w:rsid w:val="00953D97"/>
+    <w:rsid w:val="009B2F9C"/>
     <w:rsid w:val="00A222AC"/>
     <w:rsid w:val="00A340A7"/>
     <w:rsid w:val="00A47EDD"/>
@@ -10352,7 +10385,7 @@
 </file>
 
 <file path=word/glossary/styles.xml><?xml version="1.0" encoding="utf-8"?>
-<w:styles xmlns:mc="http://schemas.openxmlformats.org/markup-compatibility/2006" xmlns:r="http://schemas.openxmlformats.org/officeDocument/2006/relationships" xmlns:w="http://schemas.openxmlformats.org/wordprocessingml/2006/main" xmlns:w14="http://schemas.microsoft.com/office/word/2010/wordml" xmlns:w15="http://schemas.microsoft.com/office/word/2012/wordml" xmlns:w16cex="http://schemas.microsoft.com/office/word/2018/wordml/cex" xmlns:w16cid="http://schemas.microsoft.com/office/word/2016/wordml/cid" xmlns:w16="http://schemas.microsoft.com/office/word/2018/wordml" xmlns:w16du="http://schemas.microsoft.com/office/word/2023/wordml/word16du" xmlns:w16sdtdh="http://schemas.microsoft.com/office/word/2020/wordml/sdtdatahash" xmlns:w16sdtfl="http://schemas.microsoft.com/office/word/2024/wordml/sdtformatlock" xmlns:w16se="http://schemas.microsoft.com/office/word/2015/wordml/symex" mc:Ignorable="w14 w15 w16se w16cid w16 w16cex w16sdtdh w16sdtfl w16du">
+<w:styles xmlns:mc="http://schemas.openxmlformats.org/markup-compatibility/2006" xmlns:r="http://schemas.openxmlformats.org/officeDocument/2006/relationships" xmlns:w="http://schemas.openxmlformats.org/wordprocessingml/2006/main" xmlns:w14="http://schemas.microsoft.com/office/word/2010/wordml" xmlns:w15="http://schemas.microsoft.com/office/word/2012/wordml" xmlns:w16se="http://schemas.microsoft.com/office/word/2015/wordml/symex" mc:Ignorable="w14 w15 w16se">
   <w:docDefaults>
     <w:rPrDefault>
       <w:rPr>
@@ -10370,7 +10403,7 @@
       </w:pPr>
     </w:pPrDefault>
   </w:docDefaults>
-  <w:latentStyles w:defLockedState="0" w:defUIPriority="99" w:defSemiHidden="0" w:defUnhideWhenUsed="0" w:defQFormat="0" w:count="376">
+  <w:latentStyles w:defLockedState="0" w:defUIPriority="99" w:defSemiHidden="0" w:defUnhideWhenUsed="0" w:defQFormat="0" w:count="371">
     <w:lsdException w:name="Normal" w:uiPriority="0" w:qFormat="1"/>
     <w:lsdException w:name="heading 1" w:uiPriority="9" w:qFormat="1"/>
     <w:lsdException w:name="heading 2" w:semiHidden="1" w:uiPriority="9" w:unhideWhenUsed="1" w:qFormat="1"/>
@@ -10742,11 +10775,6 @@
     <w:lsdException w:name="List Table 5 Dark Accent 6" w:uiPriority="50"/>
     <w:lsdException w:name="List Table 6 Colorful Accent 6" w:uiPriority="51"/>
     <w:lsdException w:name="List Table 7 Colorful Accent 6" w:uiPriority="52"/>
-    <w:lsdException w:name="Mention" w:semiHidden="1" w:unhideWhenUsed="1"/>
-    <w:lsdException w:name="Smart Hyperlink" w:semiHidden="1" w:unhideWhenUsed="1"/>
-    <w:lsdException w:name="Hashtag" w:semiHidden="1" w:unhideWhenUsed="1"/>
-    <w:lsdException w:name="Unresolved Mention" w:semiHidden="1" w:unhideWhenUsed="1"/>
-    <w:lsdException w:name="Smart Link" w:semiHidden="1" w:unhideWhenUsed="1"/>
   </w:latentStyles>
   <w:style w:type="paragraph" w:default="1" w:styleId="Normal">
     <w:name w:val="Normal"/>
@@ -12217,7 +12245,7 @@
 </file>
 
 <file path=word/glossary/webSettings.xml><?xml version="1.0" encoding="utf-8"?>
-<w:webSettings xmlns:mc="http://schemas.openxmlformats.org/markup-compatibility/2006" xmlns:r="http://schemas.openxmlformats.org/officeDocument/2006/relationships" xmlns:w="http://schemas.openxmlformats.org/wordprocessingml/2006/main" xmlns:w14="http://schemas.microsoft.com/office/word/2010/wordml" xmlns:w15="http://schemas.microsoft.com/office/word/2012/wordml" xmlns:w16cex="http://schemas.microsoft.com/office/word/2018/wordml/cex" xmlns:w16cid="http://schemas.microsoft.com/office/word/2016/wordml/cid" xmlns:w16="http://schemas.microsoft.com/office/word/2018/wordml" xmlns:w16du="http://schemas.microsoft.com/office/word/2023/wordml/word16du" xmlns:w16sdtdh="http://schemas.microsoft.com/office/word/2020/wordml/sdtdatahash" xmlns:w16sdtfl="http://schemas.microsoft.com/office/word/2024/wordml/sdtformatlock" xmlns:w16se="http://schemas.microsoft.com/office/word/2015/wordml/symex" mc:Ignorable="w14 w15 w16se w16cid w16 w16cex w16sdtdh w16sdtfl w16du">
+<w:webSettings xmlns:mc="http://schemas.openxmlformats.org/markup-compatibility/2006" xmlns:r="http://schemas.openxmlformats.org/officeDocument/2006/relationships" xmlns:w="http://schemas.openxmlformats.org/wordprocessingml/2006/main" xmlns:w14="http://schemas.microsoft.com/office/word/2010/wordml" xmlns:w15="http://schemas.microsoft.com/office/word/2012/wordml" xmlns:w16se="http://schemas.microsoft.com/office/word/2015/wordml/symex" mc:Ignorable="w14 w15 w16se">
   <w:optimizeForBrowser/>
   <w:allowPNG/>
 </w:webSettings>

--- a/reports/Student#1/01 - Requirements - Student #1.docx
+++ b/reports/Student#1/01 - Requirements - Student #1.docx
@@ -1,6 +1,6 @@
 
 <file path=word/document.xml><?xml version="1.0" encoding="utf-8"?>
-<w:document xmlns:wpc="http://schemas.microsoft.com/office/word/2010/wordprocessingCanvas" xmlns:cx="http://schemas.microsoft.com/office/drawing/2014/chartex" xmlns:mc="http://schemas.openxmlformats.org/markup-compatibility/2006" xmlns:o="urn:schemas-microsoft-com:office:office" xmlns:r="http://schemas.openxmlformats.org/officeDocument/2006/relationships" xmlns:m="http://schemas.openxmlformats.org/officeDocument/2006/math" xmlns:v="urn:schemas-microsoft-com:vml" xmlns:wp14="http://schemas.microsoft.com/office/word/2010/wordprocessingDrawing" xmlns:wp="http://schemas.openxmlformats.org/drawingml/2006/wordprocessingDrawing" xmlns:w10="urn:schemas-microsoft-com:office:word" xmlns:w="http://schemas.openxmlformats.org/wordprocessingml/2006/main" xmlns:w14="http://schemas.microsoft.com/office/word/2010/wordml" xmlns:w15="http://schemas.microsoft.com/office/word/2012/wordml" xmlns:w16se="http://schemas.microsoft.com/office/word/2015/wordml/symex" xmlns:wpg="http://schemas.microsoft.com/office/word/2010/wordprocessingGroup" xmlns:wpi="http://schemas.microsoft.com/office/word/2010/wordprocessingInk" xmlns:wne="http://schemas.microsoft.com/office/word/2006/wordml" xmlns:wps="http://schemas.microsoft.com/office/word/2010/wordprocessingShape" mc:Ignorable="w14 w15 w16se wp14">
+<w:document xmlns:wpc="http://schemas.microsoft.com/office/word/2010/wordprocessingCanvas" xmlns:cx="http://schemas.microsoft.com/office/drawing/2014/chartex" xmlns:cx1="http://schemas.microsoft.com/office/drawing/2015/9/8/chartex" xmlns:cx2="http://schemas.microsoft.com/office/drawing/2015/10/21/chartex" xmlns:cx3="http://schemas.microsoft.com/office/drawing/2016/5/9/chartex" xmlns:cx4="http://schemas.microsoft.com/office/drawing/2016/5/10/chartex" xmlns:cx5="http://schemas.microsoft.com/office/drawing/2016/5/11/chartex" xmlns:cx6="http://schemas.microsoft.com/office/drawing/2016/5/12/chartex" xmlns:cx7="http://schemas.microsoft.com/office/drawing/2016/5/13/chartex" xmlns:cx8="http://schemas.microsoft.com/office/drawing/2016/5/14/chartex" xmlns:mc="http://schemas.openxmlformats.org/markup-compatibility/2006" xmlns:aink="http://schemas.microsoft.com/office/drawing/2016/ink" xmlns:am3d="http://schemas.microsoft.com/office/drawing/2017/model3d" xmlns:o="urn:schemas-microsoft-com:office:office" xmlns:oel="http://schemas.microsoft.com/office/2019/extlst" xmlns:r="http://schemas.openxmlformats.org/officeDocument/2006/relationships" xmlns:m="http://schemas.openxmlformats.org/officeDocument/2006/math" xmlns:v="urn:schemas-microsoft-com:vml" xmlns:wp14="http://schemas.microsoft.com/office/word/2010/wordprocessingDrawing" xmlns:wp="http://schemas.openxmlformats.org/drawingml/2006/wordprocessingDrawing" xmlns:w10="urn:schemas-microsoft-com:office:word" xmlns:w="http://schemas.openxmlformats.org/wordprocessingml/2006/main" xmlns:w14="http://schemas.microsoft.com/office/word/2010/wordml" xmlns:w15="http://schemas.microsoft.com/office/word/2012/wordml" xmlns:w16cex="http://schemas.microsoft.com/office/word/2018/wordml/cex" xmlns:w16cid="http://schemas.microsoft.com/office/word/2016/wordml/cid" xmlns:w16="http://schemas.microsoft.com/office/word/2018/wordml" xmlns:w16du="http://schemas.microsoft.com/office/word/2023/wordml/word16du" xmlns:w16sdtdh="http://schemas.microsoft.com/office/word/2020/wordml/sdtdatahash" xmlns:w16sdtfl="http://schemas.microsoft.com/office/word/2024/wordml/sdtformatlock" xmlns:w16se="http://schemas.microsoft.com/office/word/2015/wordml/symex" xmlns:wpg="http://schemas.microsoft.com/office/word/2010/wordprocessingGroup" xmlns:wpi="http://schemas.microsoft.com/office/word/2010/wordprocessingInk" xmlns:wne="http://schemas.microsoft.com/office/word/2006/wordml" xmlns:wps="http://schemas.microsoft.com/office/word/2010/wordprocessingShape" mc:Ignorable="w14 w15 w16se w16cid w16 w16cex w16sdtdh w16sdtfl w16du wp14">
   <w:body>
     <w:p>
       <w:pPr>
@@ -135,7 +135,6 @@
                 <w15:appearance w15:val="hidden"/>
                 <w:text/>
               </w:sdtPr>
-              <w:sdtEndPr/>
               <w:sdtContent>
                 <w:r>
                   <w:rPr>
@@ -212,7 +211,6 @@
                 <w15:appearance w15:val="hidden"/>
                 <w:text/>
               </w:sdtPr>
-              <w:sdtEndPr/>
               <w:sdtContent>
                 <w:r>
                   <w:rPr>
@@ -299,7 +297,6 @@
                 <w15:appearance w15:val="hidden"/>
                 <w:text/>
               </w:sdtPr>
-              <w:sdtEndPr/>
               <w:sdtContent>
                 <w:r>
                   <w:rPr>
@@ -353,7 +350,6 @@
                 <w15:appearance w15:val="hidden"/>
                 <w:text/>
               </w:sdtPr>
-              <w:sdtEndPr/>
               <w:sdtContent>
                 <w:r>
                   <w:rPr>
@@ -417,7 +413,6 @@
                 <w15:appearance w15:val="hidden"/>
                 <w:text/>
               </w:sdtPr>
-              <w:sdtEndPr/>
               <w:sdtContent>
                 <w:r>
                   <w:rPr>
@@ -425,28 +420,12 @@
                   </w:rPr>
                   <w:t xml:space="preserve"> </w:t>
                 </w:r>
-                <w:proofErr w:type="spellStart"/>
                 <w:r>
                   <w:rPr>
                     <w:rFonts w:asciiTheme="majorHAnsi" w:hAnsiTheme="majorHAnsi" w:cstheme="majorHAnsi"/>
                   </w:rPr>
-                  <w:t>Chaves</w:t>
+                  <w:t>Chaves Cumbreras</w:t>
                 </w:r>
-                <w:proofErr w:type="spellEnd"/>
-                <w:r>
-                  <w:rPr>
-                    <w:rFonts w:asciiTheme="majorHAnsi" w:hAnsiTheme="majorHAnsi" w:cstheme="majorHAnsi"/>
-                  </w:rPr>
-                  <w:t xml:space="preserve"> </w:t>
-                </w:r>
-                <w:proofErr w:type="spellStart"/>
-                <w:r>
-                  <w:rPr>
-                    <w:rFonts w:asciiTheme="majorHAnsi" w:hAnsiTheme="majorHAnsi" w:cstheme="majorHAnsi"/>
-                  </w:rPr>
-                  <w:t>Cumbreras</w:t>
-                </w:r>
-                <w:proofErr w:type="spellEnd"/>
                 <w:r>
                   <w:rPr>
                     <w:rFonts w:asciiTheme="majorHAnsi" w:hAnsiTheme="majorHAnsi" w:cstheme="majorHAnsi"/>
@@ -509,7 +488,6 @@
                 <w15:appearance w15:val="hidden"/>
                 <w:text/>
               </w:sdtPr>
-              <w:sdtEndPr/>
               <w:sdtContent>
                 <w:r>
                   <w:rPr>
@@ -517,7 +495,6 @@
                   </w:rPr>
                   <w:t xml:space="preserve"> </w:t>
                 </w:r>
-                <w:proofErr w:type="spellStart"/>
                 <w:r>
                   <w:rPr>
                     <w:rFonts w:asciiTheme="majorHAnsi" w:hAnsiTheme="majorHAnsi" w:cstheme="majorHAnsi"/>
@@ -530,7 +507,6 @@
                   </w:rPr>
                   <w:t>,tester,analyst</w:t>
                 </w:r>
-                <w:proofErr w:type="spellEnd"/>
                 <w:r>
                   <w:rPr>
                     <w:rFonts w:asciiTheme="majorHAnsi" w:hAnsiTheme="majorHAnsi" w:cstheme="majorHAnsi"/>
@@ -600,7 +576,6 @@
                 <w15:appearance w15:val="hidden"/>
                 <w:text/>
               </w:sdtPr>
-              <w:sdtEndPr/>
               <w:sdtContent>
                 <w:r>
                   <w:rPr>
@@ -931,7 +906,6 @@
           <w15:appearance w15:val="hidden"/>
           <w:text/>
         </w:sdtPr>
-        <w:sdtEndPr/>
         <w:sdtContent>
           <w:r>
             <w:t xml:space="preserve"> </w:t>
@@ -1065,7 +1039,6 @@
           <w15:appearance w15:val="hidden"/>
           <w:text/>
         </w:sdtPr>
-        <w:sdtEndPr/>
         <w:sdtContent>
           <w:r>
             <w:t xml:space="preserve"> </w:t>
@@ -1397,7 +1370,6 @@
           <w15:appearance w15:val="hidden"/>
           <w:text/>
         </w:sdtPr>
-        <w:sdtEndPr/>
         <w:sdtContent>
           <w:r>
             <w:t xml:space="preserve"> </w:t>
@@ -1801,7 +1773,6 @@
           <w15:appearance w15:val="hidden"/>
           <w:text/>
         </w:sdtPr>
-        <w:sdtEndPr/>
         <w:sdtContent>
           <w:r>
             <w:t xml:space="preserve"> </w:t>
@@ -2222,7 +2193,6 @@
           <w15:appearance w15:val="hidden"/>
           <w:text/>
         </w:sdtPr>
-        <w:sdtEndPr/>
         <w:sdtContent>
           <w:r>
             <w:t xml:space="preserve"> </w:t>
@@ -2545,7 +2515,6 @@
           <w15:appearance w15:val="hidden"/>
           <w:text/>
         </w:sdtPr>
-        <w:sdtEndPr/>
         <w:sdtContent>
           <w:r>
             <w:t xml:space="preserve"> </w:t>
@@ -2618,7 +2587,6 @@
           <w15:appearance w15:val="hidden"/>
           <w:text/>
         </w:sdtPr>
-        <w:sdtEndPr/>
         <w:sdtContent>
           <w:r>
             <w:t xml:space="preserve"> </w:t>
@@ -2645,7 +2613,6 @@
           <w15:appearance w15:val="hidden"/>
           <w:text/>
         </w:sdtPr>
-        <w:sdtEndPr/>
         <w:sdtContent>
           <w:r>
             <w:t xml:space="preserve">      </w:t>
@@ -2895,7 +2862,6 @@
           <w15:appearance w15:val="hidden"/>
           <w:text/>
         </w:sdtPr>
-        <w:sdtEndPr/>
         <w:sdtContent>
           <w:r>
             <w:t xml:space="preserve"> </w:t>
@@ -3044,7 +3010,6 @@
           <w15:appearance w15:val="hidden"/>
           <w:text/>
         </w:sdtPr>
-        <w:sdtEndPr/>
         <w:sdtContent>
           <w:r>
             <w:t xml:space="preserve"> </w:t>
@@ -3180,7 +3145,6 @@
           <w15:appearance w15:val="hidden"/>
           <w:text/>
         </w:sdtPr>
-        <w:sdtEndPr/>
         <w:sdtContent>
           <w:r>
             <w:t xml:space="preserve"> </w:t>
@@ -3288,7 +3252,6 @@
           <w15:appearance w15:val="hidden"/>
           <w:text/>
         </w:sdtPr>
-        <w:sdtEndPr/>
         <w:sdtContent>
           <w:r>
             <w:t xml:space="preserve">    </w:t>
@@ -3433,7 +3396,6 @@
           <w15:appearance w15:val="hidden"/>
           <w:text/>
         </w:sdtPr>
-        <w:sdtEndPr/>
         <w:sdtContent>
           <w:r>
             <w:t xml:space="preserve">    </w:t>
@@ -3506,7 +3468,6 @@
           <w15:appearance w15:val="hidden"/>
           <w:text/>
         </w:sdtPr>
-        <w:sdtEndPr/>
         <w:sdtContent>
           <w:r>
             <w:t xml:space="preserve">    </w:t>
@@ -3544,7 +3505,6 @@
           <w15:appearance w15:val="hidden"/>
           <w:text/>
         </w:sdtPr>
-        <w:sdtEndPr/>
         <w:sdtContent>
           <w:r>
             <w:t xml:space="preserve">    </w:t>
@@ -4071,10 +4031,15 @@
           <w15:appearance w15:val="hidden"/>
           <w:text/>
         </w:sdtPr>
-        <w:sdtEndPr/>
         <w:sdtContent>
           <w:r>
-            <w:t xml:space="preserve">    </w:t>
+            <w:t xml:space="preserve"> </w:t>
+          </w:r>
+          <w:r>
+            <w:t>X</w:t>
+          </w:r>
+          <w:r>
+            <w:t xml:space="preserve"> </w:t>
           </w:r>
         </w:sdtContent>
       </w:sdt>
@@ -4244,7 +4209,6 @@
           <w15:appearance w15:val="hidden"/>
           <w:text/>
         </w:sdtPr>
-        <w:sdtEndPr/>
         <w:sdtContent>
           <w:r>
             <w:t xml:space="preserve">    </w:t>
@@ -4417,7 +4381,6 @@
           <w15:appearance w15:val="hidden"/>
           <w:text/>
         </w:sdtPr>
-        <w:sdtEndPr/>
         <w:sdtContent>
           <w:r>
             <w:t xml:space="preserve">    </w:t>
@@ -4511,7 +4474,6 @@
           <w15:appearance w15:val="hidden"/>
           <w:text/>
         </w:sdtPr>
-        <w:sdtEndPr/>
         <w:sdtContent>
           <w:r>
             <w:t xml:space="preserve">    </w:t>
@@ -4602,7 +4564,6 @@
           <w15:appearance w15:val="hidden"/>
           <w:text/>
         </w:sdtPr>
-        <w:sdtEndPr/>
         <w:sdtContent>
           <w:r>
             <w:t xml:space="preserve">    </w:t>
@@ -4694,7 +4655,6 @@
           <w15:appearance w15:val="hidden"/>
           <w:text/>
         </w:sdtPr>
-        <w:sdtEndPr/>
         <w:sdtContent>
           <w:r>
             <w:t xml:space="preserve">    </w:t>
@@ -4849,7 +4809,6 @@
           <w15:appearance w15:val="hidden"/>
           <w:text/>
         </w:sdtPr>
-        <w:sdtEndPr/>
         <w:sdtContent>
           <w:r>
             <w:t xml:space="preserve">    </w:t>
@@ -5064,7 +5023,6 @@
           <w15:appearance w15:val="hidden"/>
           <w:text/>
         </w:sdtPr>
-        <w:sdtEndPr/>
         <w:sdtContent>
           <w:r>
             <w:t xml:space="preserve">    </w:t>
@@ -5122,7 +5080,6 @@
           <w15:appearance w15:val="hidden"/>
           <w:text/>
         </w:sdtPr>
-        <w:sdtEndPr/>
         <w:sdtContent>
           <w:r>
             <w:t xml:space="preserve">    </w:t>
@@ -5394,7 +5351,6 @@
           <w15:appearance w15:val="hidden"/>
           <w:text/>
         </w:sdtPr>
-        <w:sdtEndPr/>
         <w:sdtContent>
           <w:r>
             <w:t xml:space="preserve">    </w:t>
@@ -5447,7 +5403,6 @@
           <w15:appearance w15:val="hidden"/>
           <w:text/>
         </w:sdtPr>
-        <w:sdtEndPr/>
         <w:sdtContent>
           <w:r>
             <w:t xml:space="preserve">    </w:t>
@@ -5663,7 +5618,6 @@
           <w15:appearance w15:val="hidden"/>
           <w:text/>
         </w:sdtPr>
-        <w:sdtEndPr/>
         <w:sdtContent>
           <w:r>
             <w:t xml:space="preserve">    </w:t>
@@ -5687,7 +5641,6 @@
           <w15:appearance w15:val="hidden"/>
           <w:text/>
         </w:sdtPr>
-        <w:sdtEndPr/>
         <w:sdtContent>
           <w:r>
             <w:rPr>
@@ -5849,7 +5802,6 @@
           <w15:appearance w15:val="hidden"/>
           <w:text/>
         </w:sdtPr>
-        <w:sdtEndPr/>
         <w:sdtContent>
           <w:r>
             <w:t xml:space="preserve">    </w:t>
@@ -5902,7 +5854,6 @@
           <w15:appearance w15:val="hidden"/>
           <w:text/>
         </w:sdtPr>
-        <w:sdtEndPr/>
         <w:sdtContent>
           <w:r>
             <w:t xml:space="preserve">    </w:t>
@@ -6094,7 +6045,6 @@
           <w15:appearance w15:val="hidden"/>
           <w:text/>
         </w:sdtPr>
-        <w:sdtEndPr/>
         <w:sdtContent>
           <w:r>
             <w:t xml:space="preserve">    </w:t>
@@ -6177,7 +6127,6 @@
           <w15:appearance w15:val="hidden"/>
           <w:text/>
         </w:sdtPr>
-        <w:sdtEndPr/>
         <w:sdtContent>
           <w:r>
             <w:t xml:space="preserve">    </w:t>
@@ -6298,7 +6247,6 @@
           <w15:appearance w15:val="hidden"/>
           <w:text/>
         </w:sdtPr>
-        <w:sdtEndPr/>
         <w:sdtContent>
           <w:r>
             <w:t xml:space="preserve">    </w:t>
@@ -6345,7 +6293,6 @@
           <w15:appearance w15:val="hidden"/>
           <w:text/>
         </w:sdtPr>
-        <w:sdtEndPr/>
         <w:sdtContent>
           <w:r>
             <w:t xml:space="preserve">    </w:t>
@@ -6554,7 +6501,6 @@
           <w15:appearance w15:val="hidden"/>
           <w:text/>
         </w:sdtPr>
-        <w:sdtEndPr/>
         <w:sdtContent>
           <w:r>
             <w:t xml:space="preserve">    </w:t>
@@ -6606,7 +6552,6 @@
           <w15:appearance w15:val="hidden"/>
           <w:text/>
         </w:sdtPr>
-        <w:sdtEndPr/>
         <w:sdtContent>
           <w:r>
             <w:t xml:space="preserve">    </w:t>
@@ -6653,7 +6598,6 @@
           <w15:appearance w15:val="hidden"/>
           <w:text/>
         </w:sdtPr>
-        <w:sdtEndPr/>
         <w:sdtContent>
           <w:r>
             <w:t xml:space="preserve">    </w:t>
@@ -6683,7 +6627,7 @@
 </file>
 
 <file path=word/numbering.xml><?xml version="1.0" encoding="utf-8"?>
-<w:numbering xmlns:wpc="http://schemas.microsoft.com/office/word/2010/wordprocessingCanvas" xmlns:cx="http://schemas.microsoft.com/office/drawing/2014/chartex" xmlns:mc="http://schemas.openxmlformats.org/markup-compatibility/2006" xmlns:o="urn:schemas-microsoft-com:office:office" xmlns:r="http://schemas.openxmlformats.org/officeDocument/2006/relationships" xmlns:m="http://schemas.openxmlformats.org/officeDocument/2006/math" xmlns:v="urn:schemas-microsoft-com:vml" xmlns:wp14="http://schemas.microsoft.com/office/word/2010/wordprocessingDrawing" xmlns:wp="http://schemas.openxmlformats.org/drawingml/2006/wordprocessingDrawing" xmlns:w10="urn:schemas-microsoft-com:office:word" xmlns:w="http://schemas.openxmlformats.org/wordprocessingml/2006/main" xmlns:w14="http://schemas.microsoft.com/office/word/2010/wordml" xmlns:w15="http://schemas.microsoft.com/office/word/2012/wordml" xmlns:w16se="http://schemas.microsoft.com/office/word/2015/wordml/symex" xmlns:wpg="http://schemas.microsoft.com/office/word/2010/wordprocessingGroup" xmlns:wpi="http://schemas.microsoft.com/office/word/2010/wordprocessingInk" xmlns:wne="http://schemas.microsoft.com/office/word/2006/wordml" xmlns:wps="http://schemas.microsoft.com/office/word/2010/wordprocessingShape" mc:Ignorable="w14 w15 w16se wp14">
+<w:numbering xmlns:wpc="http://schemas.microsoft.com/office/word/2010/wordprocessingCanvas" xmlns:cx="http://schemas.microsoft.com/office/drawing/2014/chartex" xmlns:cx1="http://schemas.microsoft.com/office/drawing/2015/9/8/chartex" xmlns:cx2="http://schemas.microsoft.com/office/drawing/2015/10/21/chartex" xmlns:cx3="http://schemas.microsoft.com/office/drawing/2016/5/9/chartex" xmlns:cx4="http://schemas.microsoft.com/office/drawing/2016/5/10/chartex" xmlns:cx5="http://schemas.microsoft.com/office/drawing/2016/5/11/chartex" xmlns:cx6="http://schemas.microsoft.com/office/drawing/2016/5/12/chartex" xmlns:cx7="http://schemas.microsoft.com/office/drawing/2016/5/13/chartex" xmlns:cx8="http://schemas.microsoft.com/office/drawing/2016/5/14/chartex" xmlns:mc="http://schemas.openxmlformats.org/markup-compatibility/2006" xmlns:aink="http://schemas.microsoft.com/office/drawing/2016/ink" xmlns:am3d="http://schemas.microsoft.com/office/drawing/2017/model3d" xmlns:o="urn:schemas-microsoft-com:office:office" xmlns:oel="http://schemas.microsoft.com/office/2019/extlst" xmlns:r="http://schemas.openxmlformats.org/officeDocument/2006/relationships" xmlns:m="http://schemas.openxmlformats.org/officeDocument/2006/math" xmlns:v="urn:schemas-microsoft-com:vml" xmlns:wp14="http://schemas.microsoft.com/office/word/2010/wordprocessingDrawing" xmlns:wp="http://schemas.openxmlformats.org/drawingml/2006/wordprocessingDrawing" xmlns:w10="urn:schemas-microsoft-com:office:word" xmlns:w="http://schemas.openxmlformats.org/wordprocessingml/2006/main" xmlns:w14="http://schemas.microsoft.com/office/word/2010/wordml" xmlns:w15="http://schemas.microsoft.com/office/word/2012/wordml" xmlns:w16cex="http://schemas.microsoft.com/office/word/2018/wordml/cex" xmlns:w16cid="http://schemas.microsoft.com/office/word/2016/wordml/cid" xmlns:w16="http://schemas.microsoft.com/office/word/2018/wordml" xmlns:w16du="http://schemas.microsoft.com/office/word/2023/wordml/word16du" xmlns:w16sdtdh="http://schemas.microsoft.com/office/word/2020/wordml/sdtdatahash" xmlns:w16sdtfl="http://schemas.microsoft.com/office/word/2024/wordml/sdtformatlock" xmlns:w16se="http://schemas.microsoft.com/office/word/2015/wordml/symex" xmlns:wpg="http://schemas.microsoft.com/office/word/2010/wordprocessingGroup" xmlns:wpi="http://schemas.microsoft.com/office/word/2010/wordprocessingInk" xmlns:wne="http://schemas.microsoft.com/office/word/2006/wordml" xmlns:wps="http://schemas.microsoft.com/office/word/2010/wordprocessingShape" mc:Ignorable="w14 w15 w16se w16cid w16 w16cex w16sdtdh w16sdtfl w16du wp14">
   <w:abstractNum w:abstractNumId="0" w15:restartNumberingAfterBreak="0">
     <w:nsid w:val="FFFFFF88"/>
     <w:multiLevelType w:val="singleLevel"/>
@@ -8104,59 +8048,59 @@
       </w:rPr>
     </w:lvl>
   </w:abstractNum>
-  <w:num w:numId="1">
+  <w:num w:numId="1" w16cid:durableId="1408848029">
     <w:abstractNumId w:val="2"/>
   </w:num>
-  <w:num w:numId="2">
+  <w:num w:numId="2" w16cid:durableId="472986180">
     <w:abstractNumId w:val="12"/>
   </w:num>
-  <w:num w:numId="3">
+  <w:num w:numId="3" w16cid:durableId="1399472904">
     <w:abstractNumId w:val="7"/>
   </w:num>
-  <w:num w:numId="4">
+  <w:num w:numId="4" w16cid:durableId="190725782">
     <w:abstractNumId w:val="9"/>
   </w:num>
-  <w:num w:numId="5">
+  <w:num w:numId="5" w16cid:durableId="1111053894">
     <w:abstractNumId w:val="8"/>
   </w:num>
-  <w:num w:numId="6">
+  <w:num w:numId="6" w16cid:durableId="767698859">
     <w:abstractNumId w:val="3"/>
   </w:num>
-  <w:num w:numId="7">
+  <w:num w:numId="7" w16cid:durableId="2048479816">
     <w:abstractNumId w:val="5"/>
   </w:num>
-  <w:num w:numId="8">
+  <w:num w:numId="8" w16cid:durableId="1682311831">
     <w:abstractNumId w:val="13"/>
   </w:num>
-  <w:num w:numId="9">
+  <w:num w:numId="9" w16cid:durableId="322514671">
     <w:abstractNumId w:val="1"/>
   </w:num>
-  <w:num w:numId="10">
+  <w:num w:numId="10" w16cid:durableId="440030211">
     <w:abstractNumId w:val="6"/>
   </w:num>
-  <w:num w:numId="11">
+  <w:num w:numId="11" w16cid:durableId="1998528801">
     <w:abstractNumId w:val="4"/>
   </w:num>
-  <w:num w:numId="12">
+  <w:num w:numId="12" w16cid:durableId="318536109">
     <w:abstractNumId w:val="0"/>
   </w:num>
-  <w:num w:numId="13">
+  <w:num w:numId="13" w16cid:durableId="1312176264">
     <w:abstractNumId w:val="0"/>
   </w:num>
-  <w:num w:numId="14">
+  <w:num w:numId="14" w16cid:durableId="816606874">
     <w:abstractNumId w:val="8"/>
   </w:num>
-  <w:num w:numId="15">
+  <w:num w:numId="15" w16cid:durableId="1949043497">
     <w:abstractNumId w:val="10"/>
   </w:num>
-  <w:num w:numId="16">
+  <w:num w:numId="16" w16cid:durableId="1768767571">
     <w:abstractNumId w:val="11"/>
   </w:num>
 </w:numbering>
 </file>
 
 <file path=word/styles.xml><?xml version="1.0" encoding="utf-8"?>
-<w:styles xmlns:mc="http://schemas.openxmlformats.org/markup-compatibility/2006" xmlns:r="http://schemas.openxmlformats.org/officeDocument/2006/relationships" xmlns:w="http://schemas.openxmlformats.org/wordprocessingml/2006/main" xmlns:w14="http://schemas.microsoft.com/office/word/2010/wordml" xmlns:w15="http://schemas.microsoft.com/office/word/2012/wordml" xmlns:w16se="http://schemas.microsoft.com/office/word/2015/wordml/symex" mc:Ignorable="w14 w15 w16se">
+<w:styles xmlns:mc="http://schemas.openxmlformats.org/markup-compatibility/2006" xmlns:r="http://schemas.openxmlformats.org/officeDocument/2006/relationships" xmlns:w="http://schemas.openxmlformats.org/wordprocessingml/2006/main" xmlns:w14="http://schemas.microsoft.com/office/word/2010/wordml" xmlns:w15="http://schemas.microsoft.com/office/word/2012/wordml" xmlns:w16cex="http://schemas.microsoft.com/office/word/2018/wordml/cex" xmlns:w16cid="http://schemas.microsoft.com/office/word/2016/wordml/cid" xmlns:w16="http://schemas.microsoft.com/office/word/2018/wordml" xmlns:w16du="http://schemas.microsoft.com/office/word/2023/wordml/word16du" xmlns:w16sdtdh="http://schemas.microsoft.com/office/word/2020/wordml/sdtdatahash" xmlns:w16sdtfl="http://schemas.microsoft.com/office/word/2024/wordml/sdtformatlock" xmlns:w16se="http://schemas.microsoft.com/office/word/2015/wordml/symex" mc:Ignorable="w14 w15 w16se w16cid w16 w16cex w16sdtdh w16sdtfl w16du">
   <w:docDefaults>
     <w:rPrDefault>
       <w:rPr>
@@ -8174,7 +8118,7 @@
       </w:pPr>
     </w:pPrDefault>
   </w:docDefaults>
-  <w:latentStyles w:defLockedState="0" w:defUIPriority="99" w:defSemiHidden="0" w:defUnhideWhenUsed="0" w:defQFormat="0" w:count="371">
+  <w:latentStyles w:defLockedState="0" w:defUIPriority="99" w:defSemiHidden="0" w:defUnhideWhenUsed="0" w:defQFormat="0" w:count="376">
     <w:lsdException w:name="Normal" w:uiPriority="0" w:qFormat="1"/>
     <w:lsdException w:name="heading 1" w:uiPriority="9" w:qFormat="1"/>
     <w:lsdException w:name="heading 2" w:semiHidden="1" w:uiPriority="9" w:unhideWhenUsed="1" w:qFormat="1"/>
@@ -8546,6 +8490,11 @@
     <w:lsdException w:name="List Table 5 Dark Accent 6" w:uiPriority="50"/>
     <w:lsdException w:name="List Table 6 Colorful Accent 6" w:uiPriority="51"/>
     <w:lsdException w:name="List Table 7 Colorful Accent 6" w:uiPriority="52"/>
+    <w:lsdException w:name="Mention" w:semiHidden="1" w:unhideWhenUsed="1"/>
+    <w:lsdException w:name="Smart Hyperlink" w:semiHidden="1" w:unhideWhenUsed="1"/>
+    <w:lsdException w:name="Hashtag" w:semiHidden="1" w:unhideWhenUsed="1"/>
+    <w:lsdException w:name="Unresolved Mention" w:semiHidden="1" w:unhideWhenUsed="1"/>
+    <w:lsdException w:name="Smart Link" w:semiHidden="1" w:unhideWhenUsed="1"/>
   </w:latentStyles>
   <w:style w:type="paragraph" w:default="1" w:styleId="Normal">
     <w:name w:val="Normal"/>
@@ -8980,7 +8929,7 @@
 </file>
 
 <file path=word/glossary/document.xml><?xml version="1.0" encoding="utf-8"?>
-<w:glossaryDocument xmlns:wpc="http://schemas.microsoft.com/office/word/2010/wordprocessingCanvas" xmlns:cx="http://schemas.microsoft.com/office/drawing/2014/chartex" xmlns:mc="http://schemas.openxmlformats.org/markup-compatibility/2006" xmlns:o="urn:schemas-microsoft-com:office:office" xmlns:r="http://schemas.openxmlformats.org/officeDocument/2006/relationships" xmlns:m="http://schemas.openxmlformats.org/officeDocument/2006/math" xmlns:v="urn:schemas-microsoft-com:vml" xmlns:wp14="http://schemas.microsoft.com/office/word/2010/wordprocessingDrawing" xmlns:wp="http://schemas.openxmlformats.org/drawingml/2006/wordprocessingDrawing" xmlns:w10="urn:schemas-microsoft-com:office:word" xmlns:w="http://schemas.openxmlformats.org/wordprocessingml/2006/main" xmlns:w14="http://schemas.microsoft.com/office/word/2010/wordml" xmlns:w15="http://schemas.microsoft.com/office/word/2012/wordml" xmlns:w16se="http://schemas.microsoft.com/office/word/2015/wordml/symex" xmlns:wpg="http://schemas.microsoft.com/office/word/2010/wordprocessingGroup" xmlns:wpi="http://schemas.microsoft.com/office/word/2010/wordprocessingInk" xmlns:wne="http://schemas.microsoft.com/office/word/2006/wordml" xmlns:wps="http://schemas.microsoft.com/office/word/2010/wordprocessingShape" mc:Ignorable="w14 w15 w16se wp14">
+<w:glossaryDocument xmlns:wpc="http://schemas.microsoft.com/office/word/2010/wordprocessingCanvas" xmlns:cx="http://schemas.microsoft.com/office/drawing/2014/chartex" xmlns:cx1="http://schemas.microsoft.com/office/drawing/2015/9/8/chartex" xmlns:cx2="http://schemas.microsoft.com/office/drawing/2015/10/21/chartex" xmlns:cx3="http://schemas.microsoft.com/office/drawing/2016/5/9/chartex" xmlns:cx4="http://schemas.microsoft.com/office/drawing/2016/5/10/chartex" xmlns:cx5="http://schemas.microsoft.com/office/drawing/2016/5/11/chartex" xmlns:cx6="http://schemas.microsoft.com/office/drawing/2016/5/12/chartex" xmlns:cx7="http://schemas.microsoft.com/office/drawing/2016/5/13/chartex" xmlns:cx8="http://schemas.microsoft.com/office/drawing/2016/5/14/chartex" xmlns:mc="http://schemas.openxmlformats.org/markup-compatibility/2006" xmlns:aink="http://schemas.microsoft.com/office/drawing/2016/ink" xmlns:am3d="http://schemas.microsoft.com/office/drawing/2017/model3d" xmlns:o="urn:schemas-microsoft-com:office:office" xmlns:oel="http://schemas.microsoft.com/office/2019/extlst" xmlns:r="http://schemas.openxmlformats.org/officeDocument/2006/relationships" xmlns:m="http://schemas.openxmlformats.org/officeDocument/2006/math" xmlns:v="urn:schemas-microsoft-com:vml" xmlns:wp14="http://schemas.microsoft.com/office/word/2010/wordprocessingDrawing" xmlns:wp="http://schemas.openxmlformats.org/drawingml/2006/wordprocessingDrawing" xmlns:w10="urn:schemas-microsoft-com:office:word" xmlns:w="http://schemas.openxmlformats.org/wordprocessingml/2006/main" xmlns:w14="http://schemas.microsoft.com/office/word/2010/wordml" xmlns:w15="http://schemas.microsoft.com/office/word/2012/wordml" xmlns:w16cex="http://schemas.microsoft.com/office/word/2018/wordml/cex" xmlns:w16cid="http://schemas.microsoft.com/office/word/2016/wordml/cid" xmlns:w16="http://schemas.microsoft.com/office/word/2018/wordml" xmlns:w16du="http://schemas.microsoft.com/office/word/2023/wordml/word16du" xmlns:w16sdtdh="http://schemas.microsoft.com/office/word/2020/wordml/sdtdatahash" xmlns:w16sdtfl="http://schemas.microsoft.com/office/word/2024/wordml/sdtformatlock" xmlns:w16se="http://schemas.microsoft.com/office/word/2015/wordml/symex" xmlns:wpg="http://schemas.microsoft.com/office/word/2010/wordprocessingGroup" xmlns:wpi="http://schemas.microsoft.com/office/word/2010/wordprocessingInk" xmlns:wne="http://schemas.microsoft.com/office/word/2006/wordml" xmlns:wps="http://schemas.microsoft.com/office/word/2010/wordprocessingShape" mc:Ignorable="w14 w15 w16se w16cid w16 w16cex w16sdtdh w16sdtfl w16du wp14">
   <w:docParts>
     <w:docPart>
       <w:docPartPr>
@@ -10234,7 +10183,7 @@
 </file>
 
 <file path=word/glossary/fontTable.xml><?xml version="1.0" encoding="utf-8"?>
-<w:fonts xmlns:mc="http://schemas.openxmlformats.org/markup-compatibility/2006" xmlns:r="http://schemas.openxmlformats.org/officeDocument/2006/relationships" xmlns:w="http://schemas.openxmlformats.org/wordprocessingml/2006/main" xmlns:w14="http://schemas.microsoft.com/office/word/2010/wordml" xmlns:w15="http://schemas.microsoft.com/office/word/2012/wordml" xmlns:w16se="http://schemas.microsoft.com/office/word/2015/wordml/symex" mc:Ignorable="w14 w15 w16se">
+<w:fonts xmlns:mc="http://schemas.openxmlformats.org/markup-compatibility/2006" xmlns:r="http://schemas.openxmlformats.org/officeDocument/2006/relationships" xmlns:w="http://schemas.openxmlformats.org/wordprocessingml/2006/main" xmlns:w14="http://schemas.microsoft.com/office/word/2010/wordml" xmlns:w15="http://schemas.microsoft.com/office/word/2012/wordml" xmlns:w16cex="http://schemas.microsoft.com/office/word/2018/wordml/cex" xmlns:w16cid="http://schemas.microsoft.com/office/word/2016/wordml/cid" xmlns:w16="http://schemas.microsoft.com/office/word/2018/wordml" xmlns:w16du="http://schemas.microsoft.com/office/word/2023/wordml/word16du" xmlns:w16sdtdh="http://schemas.microsoft.com/office/word/2020/wordml/sdtdatahash" xmlns:w16sdtfl="http://schemas.microsoft.com/office/word/2024/wordml/sdtformatlock" xmlns:w16se="http://schemas.microsoft.com/office/word/2015/wordml/symex" mc:Ignorable="w14 w15 w16se w16cid w16 w16cex w16sdtdh w16sdtfl w16du">
   <w:font w:name="Symbol">
     <w:panose1 w:val="05050102010706020507"/>
     <w:charset w:val="02"/>
@@ -10284,11 +10233,23 @@
     <w:pitch w:val="variable"/>
     <w:sig w:usb0="E00006FF" w:usb1="420024FF" w:usb2="02000000" w:usb3="00000000" w:csb0="0000019F" w:csb1="00000000"/>
   </w:font>
+  <w:font w:name="Aptos">
+    <w:charset w:val="00"/>
+    <w:family w:val="swiss"/>
+    <w:pitch w:val="variable"/>
+    <w:sig w:usb0="20000287" w:usb1="00000003" w:usb2="00000000" w:usb3="00000000" w:csb0="0000019F" w:csb1="00000000"/>
+  </w:font>
+  <w:font w:name="Aptos Display">
+    <w:charset w:val="00"/>
+    <w:family w:val="swiss"/>
+    <w:pitch w:val="variable"/>
+    <w:sig w:usb0="20000287" w:usb1="00000003" w:usb2="00000000" w:usb3="00000000" w:csb0="0000019F" w:csb1="00000000"/>
+  </w:font>
 </w:fonts>
 </file>
 
 <file path=word/glossary/settings.xml><?xml version="1.0" encoding="utf-8"?>
-<w:settings xmlns:mc="http://schemas.openxmlformats.org/markup-compatibility/2006" xmlns:o="urn:schemas-microsoft-com:office:office" xmlns:r="http://schemas.openxmlformats.org/officeDocument/2006/relationships" xmlns:m="http://schemas.openxmlformats.org/officeDocument/2006/math" xmlns:v="urn:schemas-microsoft-com:vml" xmlns:w10="urn:schemas-microsoft-com:office:word" xmlns:w="http://schemas.openxmlformats.org/wordprocessingml/2006/main" xmlns:w14="http://schemas.microsoft.com/office/word/2010/wordml" xmlns:w15="http://schemas.microsoft.com/office/word/2012/wordml" xmlns:w16se="http://schemas.microsoft.com/office/word/2015/wordml/symex" xmlns:sl="http://schemas.openxmlformats.org/schemaLibrary/2006/main" mc:Ignorable="w14 w15 w16se">
+<w:settings xmlns:mc="http://schemas.openxmlformats.org/markup-compatibility/2006" xmlns:o="urn:schemas-microsoft-com:office:office" xmlns:r="http://schemas.openxmlformats.org/officeDocument/2006/relationships" xmlns:m="http://schemas.openxmlformats.org/officeDocument/2006/math" xmlns:v="urn:schemas-microsoft-com:vml" xmlns:w10="urn:schemas-microsoft-com:office:word" xmlns:w="http://schemas.openxmlformats.org/wordprocessingml/2006/main" xmlns:w14="http://schemas.microsoft.com/office/word/2010/wordml" xmlns:w15="http://schemas.microsoft.com/office/word/2012/wordml" xmlns:w16cex="http://schemas.microsoft.com/office/word/2018/wordml/cex" xmlns:w16cid="http://schemas.microsoft.com/office/word/2016/wordml/cid" xmlns:w16="http://schemas.microsoft.com/office/word/2018/wordml" xmlns:w16du="http://schemas.microsoft.com/office/word/2023/wordml/word16du" xmlns:w16sdtdh="http://schemas.microsoft.com/office/word/2020/wordml/sdtdatahash" xmlns:w16sdtfl="http://schemas.microsoft.com/office/word/2024/wordml/sdtformatlock" xmlns:w16se="http://schemas.microsoft.com/office/word/2015/wordml/symex" xmlns:sl="http://schemas.openxmlformats.org/schemaLibrary/2006/main" mc:Ignorable="w14 w15 w16se w16cid w16 w16cex w16sdtdh w16sdtfl w16du">
   <w:view w:val="normal"/>
   <w:revisionView w:inkAnnotations="0"/>
   <w:defaultTabStop w:val="708"/>
@@ -10301,11 +10262,13 @@
     <w:compatSetting w:name="enableOpenTypeFeatures" w:uri="http://schemas.microsoft.com/office/word" w:val="1"/>
     <w:compatSetting w:name="doNotFlipMirrorIndents" w:uri="http://schemas.microsoft.com/office/word" w:val="1"/>
     <w:compatSetting w:name="differentiateMultirowTableHeaders" w:uri="http://schemas.microsoft.com/office/word" w:val="1"/>
+    <w:compatSetting w:name="useWord2013TrackBottomHyphenation" w:uri="http://schemas.microsoft.com/office/word" w:val="1"/>
   </w:compat>
   <w:rsids>
     <w:rsidRoot w:val="002707DD"/>
     <w:rsid w:val="00020962"/>
     <w:rsid w:val="0010415B"/>
+    <w:rsid w:val="00123DAA"/>
     <w:rsid w:val="0013644E"/>
     <w:rsid w:val="001773D9"/>
     <w:rsid w:val="001942D6"/>
@@ -10319,6 +10282,7 @@
     <w:rsid w:val="00416F2D"/>
     <w:rsid w:val="004250DD"/>
     <w:rsid w:val="004B3499"/>
+    <w:rsid w:val="004B69D2"/>
     <w:rsid w:val="00562343"/>
     <w:rsid w:val="00593C90"/>
     <w:rsid w:val="005A3CD1"/>
@@ -10385,7 +10349,7 @@
 </file>
 
 <file path=word/glossary/styles.xml><?xml version="1.0" encoding="utf-8"?>
-<w:styles xmlns:mc="http://schemas.openxmlformats.org/markup-compatibility/2006" xmlns:r="http://schemas.openxmlformats.org/officeDocument/2006/relationships" xmlns:w="http://schemas.openxmlformats.org/wordprocessingml/2006/main" xmlns:w14="http://schemas.microsoft.com/office/word/2010/wordml" xmlns:w15="http://schemas.microsoft.com/office/word/2012/wordml" xmlns:w16se="http://schemas.microsoft.com/office/word/2015/wordml/symex" mc:Ignorable="w14 w15 w16se">
+<w:styles xmlns:mc="http://schemas.openxmlformats.org/markup-compatibility/2006" xmlns:r="http://schemas.openxmlformats.org/officeDocument/2006/relationships" xmlns:w="http://schemas.openxmlformats.org/wordprocessingml/2006/main" xmlns:w14="http://schemas.microsoft.com/office/word/2010/wordml" xmlns:w15="http://schemas.microsoft.com/office/word/2012/wordml" xmlns:w16cex="http://schemas.microsoft.com/office/word/2018/wordml/cex" xmlns:w16cid="http://schemas.microsoft.com/office/word/2016/wordml/cid" xmlns:w16="http://schemas.microsoft.com/office/word/2018/wordml" xmlns:w16du="http://schemas.microsoft.com/office/word/2023/wordml/word16du" xmlns:w16sdtdh="http://schemas.microsoft.com/office/word/2020/wordml/sdtdatahash" xmlns:w16sdtfl="http://schemas.microsoft.com/office/word/2024/wordml/sdtformatlock" xmlns:w16se="http://schemas.microsoft.com/office/word/2015/wordml/symex" mc:Ignorable="w14 w15 w16se w16cid w16 w16cex w16sdtdh w16sdtfl w16du">
   <w:docDefaults>
     <w:rPrDefault>
       <w:rPr>
@@ -10403,7 +10367,7 @@
       </w:pPr>
     </w:pPrDefault>
   </w:docDefaults>
-  <w:latentStyles w:defLockedState="0" w:defUIPriority="99" w:defSemiHidden="0" w:defUnhideWhenUsed="0" w:defQFormat="0" w:count="371">
+  <w:latentStyles w:defLockedState="0" w:defUIPriority="99" w:defSemiHidden="0" w:defUnhideWhenUsed="0" w:defQFormat="0" w:count="376">
     <w:lsdException w:name="Normal" w:uiPriority="0" w:qFormat="1"/>
     <w:lsdException w:name="heading 1" w:uiPriority="9" w:qFormat="1"/>
     <w:lsdException w:name="heading 2" w:semiHidden="1" w:uiPriority="9" w:unhideWhenUsed="1" w:qFormat="1"/>
@@ -10775,6 +10739,11 @@
     <w:lsdException w:name="List Table 5 Dark Accent 6" w:uiPriority="50"/>
     <w:lsdException w:name="List Table 6 Colorful Accent 6" w:uiPriority="51"/>
     <w:lsdException w:name="List Table 7 Colorful Accent 6" w:uiPriority="52"/>
+    <w:lsdException w:name="Mention" w:semiHidden="1" w:unhideWhenUsed="1"/>
+    <w:lsdException w:name="Smart Hyperlink" w:semiHidden="1" w:unhideWhenUsed="1"/>
+    <w:lsdException w:name="Hashtag" w:semiHidden="1" w:unhideWhenUsed="1"/>
+    <w:lsdException w:name="Unresolved Mention" w:semiHidden="1" w:unhideWhenUsed="1"/>
+    <w:lsdException w:name="Smart Link" w:semiHidden="1" w:unhideWhenUsed="1"/>
   </w:latentStyles>
   <w:style w:type="paragraph" w:default="1" w:styleId="Normal">
     <w:name w:val="Normal"/>
@@ -12245,7 +12214,7 @@
 </file>
 
 <file path=word/glossary/webSettings.xml><?xml version="1.0" encoding="utf-8"?>
-<w:webSettings xmlns:mc="http://schemas.openxmlformats.org/markup-compatibility/2006" xmlns:r="http://schemas.openxmlformats.org/officeDocument/2006/relationships" xmlns:w="http://schemas.openxmlformats.org/wordprocessingml/2006/main" xmlns:w14="http://schemas.microsoft.com/office/word/2010/wordml" xmlns:w15="http://schemas.microsoft.com/office/word/2012/wordml" xmlns:w16se="http://schemas.microsoft.com/office/word/2015/wordml/symex" mc:Ignorable="w14 w15 w16se">
+<w:webSettings xmlns:mc="http://schemas.openxmlformats.org/markup-compatibility/2006" xmlns:r="http://schemas.openxmlformats.org/officeDocument/2006/relationships" xmlns:w="http://schemas.openxmlformats.org/wordprocessingml/2006/main" xmlns:w14="http://schemas.microsoft.com/office/word/2010/wordml" xmlns:w15="http://schemas.microsoft.com/office/word/2012/wordml" xmlns:w16cex="http://schemas.microsoft.com/office/word/2018/wordml/cex" xmlns:w16cid="http://schemas.microsoft.com/office/word/2016/wordml/cid" xmlns:w16="http://schemas.microsoft.com/office/word/2018/wordml" xmlns:w16du="http://schemas.microsoft.com/office/word/2023/wordml/word16du" xmlns:w16sdtdh="http://schemas.microsoft.com/office/word/2020/wordml/sdtdatahash" xmlns:w16sdtfl="http://schemas.microsoft.com/office/word/2024/wordml/sdtformatlock" xmlns:w16se="http://schemas.microsoft.com/office/word/2015/wordml/symex" mc:Ignorable="w14 w15 w16se w16cid w16 w16cex w16sdtdh w16sdtfl w16du">
   <w:optimizeForBrowser/>
   <w:allowPNG/>
 </w:webSettings>

--- a/reports/Student#1/01 - Requirements - Student #1.docx
+++ b/reports/Student#1/01 - Requirements - Student #1.docx
@@ -1,6 +1,6 @@
 
 <file path=word/document.xml><?xml version="1.0" encoding="utf-8"?>
-<w:document xmlns:wpc="http://schemas.microsoft.com/office/word/2010/wordprocessingCanvas" xmlns:cx="http://schemas.microsoft.com/office/drawing/2014/chartex" xmlns:mc="http://schemas.openxmlformats.org/markup-compatibility/2006" xmlns:o="urn:schemas-microsoft-com:office:office" xmlns:r="http://schemas.openxmlformats.org/officeDocument/2006/relationships" xmlns:m="http://schemas.openxmlformats.org/officeDocument/2006/math" xmlns:v="urn:schemas-microsoft-com:vml" xmlns:wp14="http://schemas.microsoft.com/office/word/2010/wordprocessingDrawing" xmlns:wp="http://schemas.openxmlformats.org/drawingml/2006/wordprocessingDrawing" xmlns:w10="urn:schemas-microsoft-com:office:word" xmlns:w="http://schemas.openxmlformats.org/wordprocessingml/2006/main" xmlns:w14="http://schemas.microsoft.com/office/word/2010/wordml" xmlns:w15="http://schemas.microsoft.com/office/word/2012/wordml" xmlns:w16se="http://schemas.microsoft.com/office/word/2015/wordml/symex" xmlns:wpg="http://schemas.microsoft.com/office/word/2010/wordprocessingGroup" xmlns:wpi="http://schemas.microsoft.com/office/word/2010/wordprocessingInk" xmlns:wne="http://schemas.microsoft.com/office/word/2006/wordml" xmlns:wps="http://schemas.microsoft.com/office/word/2010/wordprocessingShape" mc:Ignorable="w14 w15 w16se wp14">
+<w:document xmlns:wpc="http://schemas.microsoft.com/office/word/2010/wordprocessingCanvas" xmlns:cx="http://schemas.microsoft.com/office/drawing/2014/chartex" xmlns:cx1="http://schemas.microsoft.com/office/drawing/2015/9/8/chartex" xmlns:cx2="http://schemas.microsoft.com/office/drawing/2015/10/21/chartex" xmlns:cx3="http://schemas.microsoft.com/office/drawing/2016/5/9/chartex" xmlns:cx4="http://schemas.microsoft.com/office/drawing/2016/5/10/chartex" xmlns:cx5="http://schemas.microsoft.com/office/drawing/2016/5/11/chartex" xmlns:cx6="http://schemas.microsoft.com/office/drawing/2016/5/12/chartex" xmlns:cx7="http://schemas.microsoft.com/office/drawing/2016/5/13/chartex" xmlns:cx8="http://schemas.microsoft.com/office/drawing/2016/5/14/chartex" xmlns:mc="http://schemas.openxmlformats.org/markup-compatibility/2006" xmlns:aink="http://schemas.microsoft.com/office/drawing/2016/ink" xmlns:am3d="http://schemas.microsoft.com/office/drawing/2017/model3d" xmlns:o="urn:schemas-microsoft-com:office:office" xmlns:oel="http://schemas.microsoft.com/office/2019/extlst" xmlns:r="http://schemas.openxmlformats.org/officeDocument/2006/relationships" xmlns:m="http://schemas.openxmlformats.org/officeDocument/2006/math" xmlns:v="urn:schemas-microsoft-com:vml" xmlns:wp14="http://schemas.microsoft.com/office/word/2010/wordprocessingDrawing" xmlns:wp="http://schemas.openxmlformats.org/drawingml/2006/wordprocessingDrawing" xmlns:w10="urn:schemas-microsoft-com:office:word" xmlns:w="http://schemas.openxmlformats.org/wordprocessingml/2006/main" xmlns:w14="http://schemas.microsoft.com/office/word/2010/wordml" xmlns:w15="http://schemas.microsoft.com/office/word/2012/wordml" xmlns:w16cex="http://schemas.microsoft.com/office/word/2018/wordml/cex" xmlns:w16cid="http://schemas.microsoft.com/office/word/2016/wordml/cid" xmlns:w16="http://schemas.microsoft.com/office/word/2018/wordml" xmlns:w16du="http://schemas.microsoft.com/office/word/2023/wordml/word16du" xmlns:w16sdtdh="http://schemas.microsoft.com/office/word/2020/wordml/sdtdatahash" xmlns:w16sdtfl="http://schemas.microsoft.com/office/word/2024/wordml/sdtformatlock" xmlns:w16se="http://schemas.microsoft.com/office/word/2015/wordml/symex" xmlns:wpg="http://schemas.microsoft.com/office/word/2010/wordprocessingGroup" xmlns:wpi="http://schemas.microsoft.com/office/word/2010/wordprocessingInk" xmlns:wne="http://schemas.microsoft.com/office/word/2006/wordml" xmlns:wps="http://schemas.microsoft.com/office/word/2010/wordprocessingShape" mc:Ignorable="w14 w15 w16se w16cid w16 w16cex w16sdtdh w16sdtfl w16du wp14">
   <w:body>
     <w:p>
       <w:pPr>
@@ -135,7 +135,6 @@
                 <w15:appearance w15:val="hidden"/>
                 <w:text/>
               </w:sdtPr>
-              <w:sdtEndPr/>
               <w:sdtContent>
                 <w:r>
                   <w:rPr>
@@ -212,7 +211,6 @@
                 <w15:appearance w15:val="hidden"/>
                 <w:text/>
               </w:sdtPr>
-              <w:sdtEndPr/>
               <w:sdtContent>
                 <w:r>
                   <w:rPr>
@@ -299,7 +297,6 @@
                 <w15:appearance w15:val="hidden"/>
                 <w:text/>
               </w:sdtPr>
-              <w:sdtEndPr/>
               <w:sdtContent>
                 <w:r>
                   <w:rPr>
@@ -353,7 +350,6 @@
                 <w15:appearance w15:val="hidden"/>
                 <w:text/>
               </w:sdtPr>
-              <w:sdtEndPr/>
               <w:sdtContent>
                 <w:r>
                   <w:rPr>
@@ -417,7 +413,6 @@
                 <w15:appearance w15:val="hidden"/>
                 <w:text/>
               </w:sdtPr>
-              <w:sdtEndPr/>
               <w:sdtContent>
                 <w:r>
                   <w:rPr>
@@ -425,19 +420,11 @@
                   </w:rPr>
                   <w:t xml:space="preserve"> </w:t>
                 </w:r>
-                <w:proofErr w:type="spellStart"/>
                 <w:r>
                   <w:rPr>
                     <w:rFonts w:asciiTheme="majorHAnsi" w:hAnsiTheme="majorHAnsi" w:cstheme="majorHAnsi"/>
                   </w:rPr>
-                  <w:t>Chaves</w:t>
-                </w:r>
-                <w:proofErr w:type="spellEnd"/>
-                <w:r>
-                  <w:rPr>
-                    <w:rFonts w:asciiTheme="majorHAnsi" w:hAnsiTheme="majorHAnsi" w:cstheme="majorHAnsi"/>
-                  </w:rPr>
-                  <w:t xml:space="preserve"> </w:t>
+                  <w:t xml:space="preserve">Chaves </w:t>
                 </w:r>
                 <w:proofErr w:type="spellStart"/>
                 <w:r>
@@ -509,7 +496,6 @@
                 <w15:appearance w15:val="hidden"/>
                 <w:text/>
               </w:sdtPr>
-              <w:sdtEndPr/>
               <w:sdtContent>
                 <w:r>
                   <w:rPr>
@@ -600,7 +586,6 @@
                 <w15:appearance w15:val="hidden"/>
                 <w:text/>
               </w:sdtPr>
-              <w:sdtEndPr/>
               <w:sdtContent>
                 <w:r>
                   <w:rPr>
@@ -931,7 +916,6 @@
           <w15:appearance w15:val="hidden"/>
           <w:text/>
         </w:sdtPr>
-        <w:sdtEndPr/>
         <w:sdtContent>
           <w:r>
             <w:t xml:space="preserve"> </w:t>
@@ -1065,7 +1049,6 @@
           <w15:appearance w15:val="hidden"/>
           <w:text/>
         </w:sdtPr>
-        <w:sdtEndPr/>
         <w:sdtContent>
           <w:r>
             <w:t xml:space="preserve"> </w:t>
@@ -1397,13 +1380,18 @@
           <w15:appearance w15:val="hidden"/>
           <w:text/>
         </w:sdtPr>
-        <w:sdtEndPr/>
         <w:sdtContent>
           <w:r>
             <w:t xml:space="preserve"> </w:t>
           </w:r>
           <w:r>
+            <w:t xml:space="preserve"> </w:t>
+          </w:r>
+          <w:r>
             <w:t>X</w:t>
+          </w:r>
+          <w:r>
+            <w:t xml:space="preserve"> </w:t>
           </w:r>
           <w:r>
             <w:t xml:space="preserve"> </w:t>
@@ -1801,13 +1789,18 @@
           <w15:appearance w15:val="hidden"/>
           <w:text/>
         </w:sdtPr>
-        <w:sdtEndPr/>
         <w:sdtContent>
           <w:r>
             <w:t xml:space="preserve"> </w:t>
           </w:r>
           <w:r>
+            <w:t xml:space="preserve"> </w:t>
+          </w:r>
+          <w:r>
             <w:t>X</w:t>
+          </w:r>
+          <w:r>
+            <w:t xml:space="preserve"> </w:t>
           </w:r>
           <w:r>
             <w:t xml:space="preserve"> </w:t>
@@ -2222,13 +2215,18 @@
           <w15:appearance w15:val="hidden"/>
           <w:text/>
         </w:sdtPr>
-        <w:sdtEndPr/>
         <w:sdtContent>
           <w:r>
             <w:t xml:space="preserve"> </w:t>
           </w:r>
           <w:r>
+            <w:t xml:space="preserve"> </w:t>
+          </w:r>
+          <w:r>
             <w:t>X</w:t>
+          </w:r>
+          <w:r>
+            <w:t xml:space="preserve"> </w:t>
           </w:r>
           <w:r>
             <w:t xml:space="preserve"> </w:t>
@@ -2545,7 +2543,6 @@
           <w15:appearance w15:val="hidden"/>
           <w:text/>
         </w:sdtPr>
-        <w:sdtEndPr/>
         <w:sdtContent>
           <w:r>
             <w:t xml:space="preserve"> </w:t>
@@ -2618,13 +2615,18 @@
           <w15:appearance w15:val="hidden"/>
           <w:text/>
         </w:sdtPr>
-        <w:sdtEndPr/>
         <w:sdtContent>
           <w:r>
             <w:t xml:space="preserve"> </w:t>
           </w:r>
           <w:r>
+            <w:t xml:space="preserve"> </w:t>
+          </w:r>
+          <w:r>
             <w:t>X</w:t>
+          </w:r>
+          <w:r>
+            <w:t xml:space="preserve"> </w:t>
           </w:r>
           <w:r>
             <w:t xml:space="preserve"> </w:t>
@@ -2645,7 +2647,6 @@
           <w15:appearance w15:val="hidden"/>
           <w:text/>
         </w:sdtPr>
-        <w:sdtEndPr/>
         <w:sdtContent>
           <w:r>
             <w:t xml:space="preserve">      </w:t>
@@ -2895,13 +2896,21 @@
           <w15:appearance w15:val="hidden"/>
           <w:text/>
         </w:sdtPr>
-        <w:sdtEndPr/>
         <w:sdtContent>
           <w:r>
             <w:t xml:space="preserve"> </w:t>
           </w:r>
           <w:r>
-            <w:t xml:space="preserve">X </w:t>
+            <w:t xml:space="preserve"> </w:t>
+          </w:r>
+          <w:r>
+            <w:t>X</w:t>
+          </w:r>
+          <w:r>
+            <w:t xml:space="preserve"> </w:t>
+          </w:r>
+          <w:r>
+            <w:t xml:space="preserve"> </w:t>
           </w:r>
         </w:sdtContent>
       </w:sdt>
@@ -3044,13 +3053,18 @@
           <w15:appearance w15:val="hidden"/>
           <w:text/>
         </w:sdtPr>
-        <w:sdtEndPr/>
         <w:sdtContent>
           <w:r>
             <w:t xml:space="preserve"> </w:t>
           </w:r>
           <w:r>
+            <w:t xml:space="preserve"> </w:t>
+          </w:r>
+          <w:r>
             <w:t>X</w:t>
+          </w:r>
+          <w:r>
+            <w:t xml:space="preserve"> </w:t>
           </w:r>
           <w:r>
             <w:t xml:space="preserve"> </w:t>
@@ -3180,7 +3194,6 @@
           <w15:appearance w15:val="hidden"/>
           <w:text/>
         </w:sdtPr>
-        <w:sdtEndPr/>
         <w:sdtContent>
           <w:r>
             <w:t xml:space="preserve"> </w:t>
@@ -3288,7 +3301,6 @@
           <w15:appearance w15:val="hidden"/>
           <w:text/>
         </w:sdtPr>
-        <w:sdtEndPr/>
         <w:sdtContent>
           <w:r>
             <w:t xml:space="preserve">    </w:t>
@@ -3433,7 +3445,6 @@
           <w15:appearance w15:val="hidden"/>
           <w:text/>
         </w:sdtPr>
-        <w:sdtEndPr/>
         <w:sdtContent>
           <w:r>
             <w:t xml:space="preserve">    </w:t>
@@ -3506,7 +3517,6 @@
           <w15:appearance w15:val="hidden"/>
           <w:text/>
         </w:sdtPr>
-        <w:sdtEndPr/>
         <w:sdtContent>
           <w:r>
             <w:t xml:space="preserve">    </w:t>
@@ -3544,7 +3554,6 @@
           <w15:appearance w15:val="hidden"/>
           <w:text/>
         </w:sdtPr>
-        <w:sdtEndPr/>
         <w:sdtContent>
           <w:r>
             <w:t xml:space="preserve">    </w:t>
@@ -4071,10 +4080,15 @@
           <w15:appearance w15:val="hidden"/>
           <w:text/>
         </w:sdtPr>
-        <w:sdtEndPr/>
         <w:sdtContent>
           <w:r>
-            <w:t xml:space="preserve">    </w:t>
+            <w:t xml:space="preserve"> </w:t>
+          </w:r>
+          <w:r>
+            <w:t xml:space="preserve"> X</w:t>
+          </w:r>
+          <w:r>
+            <w:t xml:space="preserve">   </w:t>
           </w:r>
         </w:sdtContent>
       </w:sdt>
@@ -4244,7 +4258,6 @@
           <w15:appearance w15:val="hidden"/>
           <w:text/>
         </w:sdtPr>
-        <w:sdtEndPr/>
         <w:sdtContent>
           <w:r>
             <w:t xml:space="preserve">    </w:t>
@@ -4417,7 +4430,6 @@
           <w15:appearance w15:val="hidden"/>
           <w:text/>
         </w:sdtPr>
-        <w:sdtEndPr/>
         <w:sdtContent>
           <w:r>
             <w:t xml:space="preserve">    </w:t>
@@ -4511,7 +4523,6 @@
           <w15:appearance w15:val="hidden"/>
           <w:text/>
         </w:sdtPr>
-        <w:sdtEndPr/>
         <w:sdtContent>
           <w:r>
             <w:t xml:space="preserve">    </w:t>
@@ -4602,7 +4613,6 @@
           <w15:appearance w15:val="hidden"/>
           <w:text/>
         </w:sdtPr>
-        <w:sdtEndPr/>
         <w:sdtContent>
           <w:r>
             <w:t xml:space="preserve">    </w:t>
@@ -4694,10 +4704,15 @@
           <w15:appearance w15:val="hidden"/>
           <w:text/>
         </w:sdtPr>
-        <w:sdtEndPr/>
         <w:sdtContent>
           <w:r>
-            <w:t xml:space="preserve">    </w:t>
+            <w:t xml:space="preserve">  </w:t>
+          </w:r>
+          <w:r>
+            <w:t xml:space="preserve">X </w:t>
+          </w:r>
+          <w:r>
+            <w:t xml:space="preserve">  </w:t>
           </w:r>
         </w:sdtContent>
       </w:sdt>
@@ -4849,7 +4864,6 @@
           <w15:appearance w15:val="hidden"/>
           <w:text/>
         </w:sdtPr>
-        <w:sdtEndPr/>
         <w:sdtContent>
           <w:r>
             <w:t xml:space="preserve">    </w:t>
@@ -5064,7 +5078,6 @@
           <w15:appearance w15:val="hidden"/>
           <w:text/>
         </w:sdtPr>
-        <w:sdtEndPr/>
         <w:sdtContent>
           <w:r>
             <w:t xml:space="preserve">    </w:t>
@@ -5122,7 +5135,6 @@
           <w15:appearance w15:val="hidden"/>
           <w:text/>
         </w:sdtPr>
-        <w:sdtEndPr/>
         <w:sdtContent>
           <w:r>
             <w:t xml:space="preserve">    </w:t>
@@ -5394,7 +5406,6 @@
           <w15:appearance w15:val="hidden"/>
           <w:text/>
         </w:sdtPr>
-        <w:sdtEndPr/>
         <w:sdtContent>
           <w:r>
             <w:t xml:space="preserve">    </w:t>
@@ -5447,7 +5458,6 @@
           <w15:appearance w15:val="hidden"/>
           <w:text/>
         </w:sdtPr>
-        <w:sdtEndPr/>
         <w:sdtContent>
           <w:r>
             <w:t xml:space="preserve">    </w:t>
@@ -5663,7 +5673,6 @@
           <w15:appearance w15:val="hidden"/>
           <w:text/>
         </w:sdtPr>
-        <w:sdtEndPr/>
         <w:sdtContent>
           <w:r>
             <w:t xml:space="preserve">    </w:t>
@@ -5687,7 +5696,6 @@
           <w15:appearance w15:val="hidden"/>
           <w:text/>
         </w:sdtPr>
-        <w:sdtEndPr/>
         <w:sdtContent>
           <w:r>
             <w:rPr>
@@ -5849,7 +5857,6 @@
           <w15:appearance w15:val="hidden"/>
           <w:text/>
         </w:sdtPr>
-        <w:sdtEndPr/>
         <w:sdtContent>
           <w:r>
             <w:t xml:space="preserve">    </w:t>
@@ -5902,7 +5909,6 @@
           <w15:appearance w15:val="hidden"/>
           <w:text/>
         </w:sdtPr>
-        <w:sdtEndPr/>
         <w:sdtContent>
           <w:r>
             <w:t xml:space="preserve">    </w:t>
@@ -6094,7 +6100,6 @@
           <w15:appearance w15:val="hidden"/>
           <w:text/>
         </w:sdtPr>
-        <w:sdtEndPr/>
         <w:sdtContent>
           <w:r>
             <w:t xml:space="preserve">    </w:t>
@@ -6177,7 +6182,6 @@
           <w15:appearance w15:val="hidden"/>
           <w:text/>
         </w:sdtPr>
-        <w:sdtEndPr/>
         <w:sdtContent>
           <w:r>
             <w:t xml:space="preserve">    </w:t>
@@ -6298,7 +6302,6 @@
           <w15:appearance w15:val="hidden"/>
           <w:text/>
         </w:sdtPr>
-        <w:sdtEndPr/>
         <w:sdtContent>
           <w:r>
             <w:t xml:space="preserve">    </w:t>
@@ -6345,7 +6348,6 @@
           <w15:appearance w15:val="hidden"/>
           <w:text/>
         </w:sdtPr>
-        <w:sdtEndPr/>
         <w:sdtContent>
           <w:r>
             <w:t xml:space="preserve">    </w:t>
@@ -6554,7 +6556,6 @@
           <w15:appearance w15:val="hidden"/>
           <w:text/>
         </w:sdtPr>
-        <w:sdtEndPr/>
         <w:sdtContent>
           <w:r>
             <w:t xml:space="preserve">    </w:t>
@@ -6606,7 +6607,6 @@
           <w15:appearance w15:val="hidden"/>
           <w:text/>
         </w:sdtPr>
-        <w:sdtEndPr/>
         <w:sdtContent>
           <w:r>
             <w:t xml:space="preserve">    </w:t>
@@ -6653,7 +6653,6 @@
           <w15:appearance w15:val="hidden"/>
           <w:text/>
         </w:sdtPr>
-        <w:sdtEndPr/>
         <w:sdtContent>
           <w:r>
             <w:t xml:space="preserve">    </w:t>
@@ -6683,7 +6682,7 @@
 </file>
 
 <file path=word/numbering.xml><?xml version="1.0" encoding="utf-8"?>
-<w:numbering xmlns:wpc="http://schemas.microsoft.com/office/word/2010/wordprocessingCanvas" xmlns:cx="http://schemas.microsoft.com/office/drawing/2014/chartex" xmlns:mc="http://schemas.openxmlformats.org/markup-compatibility/2006" xmlns:o="urn:schemas-microsoft-com:office:office" xmlns:r="http://schemas.openxmlformats.org/officeDocument/2006/relationships" xmlns:m="http://schemas.openxmlformats.org/officeDocument/2006/math" xmlns:v="urn:schemas-microsoft-com:vml" xmlns:wp14="http://schemas.microsoft.com/office/word/2010/wordprocessingDrawing" xmlns:wp="http://schemas.openxmlformats.org/drawingml/2006/wordprocessingDrawing" xmlns:w10="urn:schemas-microsoft-com:office:word" xmlns:w="http://schemas.openxmlformats.org/wordprocessingml/2006/main" xmlns:w14="http://schemas.microsoft.com/office/word/2010/wordml" xmlns:w15="http://schemas.microsoft.com/office/word/2012/wordml" xmlns:w16se="http://schemas.microsoft.com/office/word/2015/wordml/symex" xmlns:wpg="http://schemas.microsoft.com/office/word/2010/wordprocessingGroup" xmlns:wpi="http://schemas.microsoft.com/office/word/2010/wordprocessingInk" xmlns:wne="http://schemas.microsoft.com/office/word/2006/wordml" xmlns:wps="http://schemas.microsoft.com/office/word/2010/wordprocessingShape" mc:Ignorable="w14 w15 w16se wp14">
+<w:numbering xmlns:wpc="http://schemas.microsoft.com/office/word/2010/wordprocessingCanvas" xmlns:cx="http://schemas.microsoft.com/office/drawing/2014/chartex" xmlns:cx1="http://schemas.microsoft.com/office/drawing/2015/9/8/chartex" xmlns:cx2="http://schemas.microsoft.com/office/drawing/2015/10/21/chartex" xmlns:cx3="http://schemas.microsoft.com/office/drawing/2016/5/9/chartex" xmlns:cx4="http://schemas.microsoft.com/office/drawing/2016/5/10/chartex" xmlns:cx5="http://schemas.microsoft.com/office/drawing/2016/5/11/chartex" xmlns:cx6="http://schemas.microsoft.com/office/drawing/2016/5/12/chartex" xmlns:cx7="http://schemas.microsoft.com/office/drawing/2016/5/13/chartex" xmlns:cx8="http://schemas.microsoft.com/office/drawing/2016/5/14/chartex" xmlns:mc="http://schemas.openxmlformats.org/markup-compatibility/2006" xmlns:aink="http://schemas.microsoft.com/office/drawing/2016/ink" xmlns:am3d="http://schemas.microsoft.com/office/drawing/2017/model3d" xmlns:o="urn:schemas-microsoft-com:office:office" xmlns:oel="http://schemas.microsoft.com/office/2019/extlst" xmlns:r="http://schemas.openxmlformats.org/officeDocument/2006/relationships" xmlns:m="http://schemas.openxmlformats.org/officeDocument/2006/math" xmlns:v="urn:schemas-microsoft-com:vml" xmlns:wp14="http://schemas.microsoft.com/office/word/2010/wordprocessingDrawing" xmlns:wp="http://schemas.openxmlformats.org/drawingml/2006/wordprocessingDrawing" xmlns:w10="urn:schemas-microsoft-com:office:word" xmlns:w="http://schemas.openxmlformats.org/wordprocessingml/2006/main" xmlns:w14="http://schemas.microsoft.com/office/word/2010/wordml" xmlns:w15="http://schemas.microsoft.com/office/word/2012/wordml" xmlns:w16cex="http://schemas.microsoft.com/office/word/2018/wordml/cex" xmlns:w16cid="http://schemas.microsoft.com/office/word/2016/wordml/cid" xmlns:w16="http://schemas.microsoft.com/office/word/2018/wordml" xmlns:w16du="http://schemas.microsoft.com/office/word/2023/wordml/word16du" xmlns:w16sdtdh="http://schemas.microsoft.com/office/word/2020/wordml/sdtdatahash" xmlns:w16sdtfl="http://schemas.microsoft.com/office/word/2024/wordml/sdtformatlock" xmlns:w16se="http://schemas.microsoft.com/office/word/2015/wordml/symex" xmlns:wpg="http://schemas.microsoft.com/office/word/2010/wordprocessingGroup" xmlns:wpi="http://schemas.microsoft.com/office/word/2010/wordprocessingInk" xmlns:wne="http://schemas.microsoft.com/office/word/2006/wordml" xmlns:wps="http://schemas.microsoft.com/office/word/2010/wordprocessingShape" mc:Ignorable="w14 w15 w16se w16cid w16 w16cex w16sdtdh w16sdtfl w16du wp14">
   <w:abstractNum w:abstractNumId="0" w15:restartNumberingAfterBreak="0">
     <w:nsid w:val="FFFFFF88"/>
     <w:multiLevelType w:val="singleLevel"/>
@@ -8104,59 +8103,59 @@
       </w:rPr>
     </w:lvl>
   </w:abstractNum>
-  <w:num w:numId="1">
+  <w:num w:numId="1" w16cid:durableId="1002666085">
     <w:abstractNumId w:val="2"/>
   </w:num>
-  <w:num w:numId="2">
+  <w:num w:numId="2" w16cid:durableId="324936292">
     <w:abstractNumId w:val="12"/>
   </w:num>
-  <w:num w:numId="3">
+  <w:num w:numId="3" w16cid:durableId="28995247">
     <w:abstractNumId w:val="7"/>
   </w:num>
-  <w:num w:numId="4">
+  <w:num w:numId="4" w16cid:durableId="1762331770">
     <w:abstractNumId w:val="9"/>
   </w:num>
-  <w:num w:numId="5">
+  <w:num w:numId="5" w16cid:durableId="635568314">
     <w:abstractNumId w:val="8"/>
   </w:num>
-  <w:num w:numId="6">
+  <w:num w:numId="6" w16cid:durableId="200098604">
     <w:abstractNumId w:val="3"/>
   </w:num>
-  <w:num w:numId="7">
+  <w:num w:numId="7" w16cid:durableId="336999575">
     <w:abstractNumId w:val="5"/>
   </w:num>
-  <w:num w:numId="8">
+  <w:num w:numId="8" w16cid:durableId="1413236950">
     <w:abstractNumId w:val="13"/>
   </w:num>
-  <w:num w:numId="9">
+  <w:num w:numId="9" w16cid:durableId="888347748">
     <w:abstractNumId w:val="1"/>
   </w:num>
-  <w:num w:numId="10">
+  <w:num w:numId="10" w16cid:durableId="1001203478">
     <w:abstractNumId w:val="6"/>
   </w:num>
-  <w:num w:numId="11">
+  <w:num w:numId="11" w16cid:durableId="98915733">
     <w:abstractNumId w:val="4"/>
   </w:num>
-  <w:num w:numId="12">
+  <w:num w:numId="12" w16cid:durableId="1986885246">
     <w:abstractNumId w:val="0"/>
   </w:num>
-  <w:num w:numId="13">
+  <w:num w:numId="13" w16cid:durableId="1053196280">
     <w:abstractNumId w:val="0"/>
   </w:num>
-  <w:num w:numId="14">
+  <w:num w:numId="14" w16cid:durableId="1518301785">
     <w:abstractNumId w:val="8"/>
   </w:num>
-  <w:num w:numId="15">
+  <w:num w:numId="15" w16cid:durableId="1548420039">
     <w:abstractNumId w:val="10"/>
   </w:num>
-  <w:num w:numId="16">
+  <w:num w:numId="16" w16cid:durableId="818496805">
     <w:abstractNumId w:val="11"/>
   </w:num>
 </w:numbering>
 </file>
 
 <file path=word/styles.xml><?xml version="1.0" encoding="utf-8"?>
-<w:styles xmlns:mc="http://schemas.openxmlformats.org/markup-compatibility/2006" xmlns:r="http://schemas.openxmlformats.org/officeDocument/2006/relationships" xmlns:w="http://schemas.openxmlformats.org/wordprocessingml/2006/main" xmlns:w14="http://schemas.microsoft.com/office/word/2010/wordml" xmlns:w15="http://schemas.microsoft.com/office/word/2012/wordml" xmlns:w16se="http://schemas.microsoft.com/office/word/2015/wordml/symex" mc:Ignorable="w14 w15 w16se">
+<w:styles xmlns:mc="http://schemas.openxmlformats.org/markup-compatibility/2006" xmlns:r="http://schemas.openxmlformats.org/officeDocument/2006/relationships" xmlns:w="http://schemas.openxmlformats.org/wordprocessingml/2006/main" xmlns:w14="http://schemas.microsoft.com/office/word/2010/wordml" xmlns:w15="http://schemas.microsoft.com/office/word/2012/wordml" xmlns:w16cex="http://schemas.microsoft.com/office/word/2018/wordml/cex" xmlns:w16cid="http://schemas.microsoft.com/office/word/2016/wordml/cid" xmlns:w16="http://schemas.microsoft.com/office/word/2018/wordml" xmlns:w16du="http://schemas.microsoft.com/office/word/2023/wordml/word16du" xmlns:w16sdtdh="http://schemas.microsoft.com/office/word/2020/wordml/sdtdatahash" xmlns:w16sdtfl="http://schemas.microsoft.com/office/word/2024/wordml/sdtformatlock" xmlns:w16se="http://schemas.microsoft.com/office/word/2015/wordml/symex" mc:Ignorable="w14 w15 w16se w16cid w16 w16cex w16sdtdh w16sdtfl w16du">
   <w:docDefaults>
     <w:rPrDefault>
       <w:rPr>
@@ -8174,7 +8173,7 @@
       </w:pPr>
     </w:pPrDefault>
   </w:docDefaults>
-  <w:latentStyles w:defLockedState="0" w:defUIPriority="99" w:defSemiHidden="0" w:defUnhideWhenUsed="0" w:defQFormat="0" w:count="371">
+  <w:latentStyles w:defLockedState="0" w:defUIPriority="99" w:defSemiHidden="0" w:defUnhideWhenUsed="0" w:defQFormat="0" w:count="376">
     <w:lsdException w:name="Normal" w:uiPriority="0" w:qFormat="1"/>
     <w:lsdException w:name="heading 1" w:uiPriority="9" w:qFormat="1"/>
     <w:lsdException w:name="heading 2" w:semiHidden="1" w:uiPriority="9" w:unhideWhenUsed="1" w:qFormat="1"/>
@@ -8546,6 +8545,11 @@
     <w:lsdException w:name="List Table 5 Dark Accent 6" w:uiPriority="50"/>
     <w:lsdException w:name="List Table 6 Colorful Accent 6" w:uiPriority="51"/>
     <w:lsdException w:name="List Table 7 Colorful Accent 6" w:uiPriority="52"/>
+    <w:lsdException w:name="Mention" w:semiHidden="1" w:unhideWhenUsed="1"/>
+    <w:lsdException w:name="Smart Hyperlink" w:semiHidden="1" w:unhideWhenUsed="1"/>
+    <w:lsdException w:name="Hashtag" w:semiHidden="1" w:unhideWhenUsed="1"/>
+    <w:lsdException w:name="Unresolved Mention" w:semiHidden="1" w:unhideWhenUsed="1"/>
+    <w:lsdException w:name="Smart Link" w:semiHidden="1" w:unhideWhenUsed="1"/>
   </w:latentStyles>
   <w:style w:type="paragraph" w:default="1" w:styleId="Normal">
     <w:name w:val="Normal"/>
@@ -8980,7 +8984,7 @@
 </file>
 
 <file path=word/glossary/document.xml><?xml version="1.0" encoding="utf-8"?>
-<w:glossaryDocument xmlns:wpc="http://schemas.microsoft.com/office/word/2010/wordprocessingCanvas" xmlns:cx="http://schemas.microsoft.com/office/drawing/2014/chartex" xmlns:mc="http://schemas.openxmlformats.org/markup-compatibility/2006" xmlns:o="urn:schemas-microsoft-com:office:office" xmlns:r="http://schemas.openxmlformats.org/officeDocument/2006/relationships" xmlns:m="http://schemas.openxmlformats.org/officeDocument/2006/math" xmlns:v="urn:schemas-microsoft-com:vml" xmlns:wp14="http://schemas.microsoft.com/office/word/2010/wordprocessingDrawing" xmlns:wp="http://schemas.openxmlformats.org/drawingml/2006/wordprocessingDrawing" xmlns:w10="urn:schemas-microsoft-com:office:word" xmlns:w="http://schemas.openxmlformats.org/wordprocessingml/2006/main" xmlns:w14="http://schemas.microsoft.com/office/word/2010/wordml" xmlns:w15="http://schemas.microsoft.com/office/word/2012/wordml" xmlns:w16se="http://schemas.microsoft.com/office/word/2015/wordml/symex" xmlns:wpg="http://schemas.microsoft.com/office/word/2010/wordprocessingGroup" xmlns:wpi="http://schemas.microsoft.com/office/word/2010/wordprocessingInk" xmlns:wne="http://schemas.microsoft.com/office/word/2006/wordml" xmlns:wps="http://schemas.microsoft.com/office/word/2010/wordprocessingShape" mc:Ignorable="w14 w15 w16se wp14">
+<w:glossaryDocument xmlns:wpc="http://schemas.microsoft.com/office/word/2010/wordprocessingCanvas" xmlns:cx="http://schemas.microsoft.com/office/drawing/2014/chartex" xmlns:cx1="http://schemas.microsoft.com/office/drawing/2015/9/8/chartex" xmlns:cx2="http://schemas.microsoft.com/office/drawing/2015/10/21/chartex" xmlns:cx3="http://schemas.microsoft.com/office/drawing/2016/5/9/chartex" xmlns:cx4="http://schemas.microsoft.com/office/drawing/2016/5/10/chartex" xmlns:cx5="http://schemas.microsoft.com/office/drawing/2016/5/11/chartex" xmlns:cx6="http://schemas.microsoft.com/office/drawing/2016/5/12/chartex" xmlns:cx7="http://schemas.microsoft.com/office/drawing/2016/5/13/chartex" xmlns:cx8="http://schemas.microsoft.com/office/drawing/2016/5/14/chartex" xmlns:mc="http://schemas.openxmlformats.org/markup-compatibility/2006" xmlns:aink="http://schemas.microsoft.com/office/drawing/2016/ink" xmlns:am3d="http://schemas.microsoft.com/office/drawing/2017/model3d" xmlns:o="urn:schemas-microsoft-com:office:office" xmlns:oel="http://schemas.microsoft.com/office/2019/extlst" xmlns:r="http://schemas.openxmlformats.org/officeDocument/2006/relationships" xmlns:m="http://schemas.openxmlformats.org/officeDocument/2006/math" xmlns:v="urn:schemas-microsoft-com:vml" xmlns:wp14="http://schemas.microsoft.com/office/word/2010/wordprocessingDrawing" xmlns:wp="http://schemas.openxmlformats.org/drawingml/2006/wordprocessingDrawing" xmlns:w10="urn:schemas-microsoft-com:office:word" xmlns:w="http://schemas.openxmlformats.org/wordprocessingml/2006/main" xmlns:w14="http://schemas.microsoft.com/office/word/2010/wordml" xmlns:w15="http://schemas.microsoft.com/office/word/2012/wordml" xmlns:w16cex="http://schemas.microsoft.com/office/word/2018/wordml/cex" xmlns:w16cid="http://schemas.microsoft.com/office/word/2016/wordml/cid" xmlns:w16="http://schemas.microsoft.com/office/word/2018/wordml" xmlns:w16du="http://schemas.microsoft.com/office/word/2023/wordml/word16du" xmlns:w16sdtdh="http://schemas.microsoft.com/office/word/2020/wordml/sdtdatahash" xmlns:w16sdtfl="http://schemas.microsoft.com/office/word/2024/wordml/sdtformatlock" xmlns:w16se="http://schemas.microsoft.com/office/word/2015/wordml/symex" xmlns:wpg="http://schemas.microsoft.com/office/word/2010/wordprocessingGroup" xmlns:wpi="http://schemas.microsoft.com/office/word/2010/wordprocessingInk" xmlns:wne="http://schemas.microsoft.com/office/word/2006/wordml" xmlns:wps="http://schemas.microsoft.com/office/word/2010/wordprocessingShape" mc:Ignorable="w14 w15 w16se w16cid w16 w16cex w16sdtdh w16sdtfl w16du wp14">
   <w:docParts>
     <w:docPart>
       <w:docPartPr>
@@ -10234,7 +10238,7 @@
 </file>
 
 <file path=word/glossary/fontTable.xml><?xml version="1.0" encoding="utf-8"?>
-<w:fonts xmlns:mc="http://schemas.openxmlformats.org/markup-compatibility/2006" xmlns:r="http://schemas.openxmlformats.org/officeDocument/2006/relationships" xmlns:w="http://schemas.openxmlformats.org/wordprocessingml/2006/main" xmlns:w14="http://schemas.microsoft.com/office/word/2010/wordml" xmlns:w15="http://schemas.microsoft.com/office/word/2012/wordml" xmlns:w16se="http://schemas.microsoft.com/office/word/2015/wordml/symex" mc:Ignorable="w14 w15 w16se">
+<w:fonts xmlns:mc="http://schemas.openxmlformats.org/markup-compatibility/2006" xmlns:r="http://schemas.openxmlformats.org/officeDocument/2006/relationships" xmlns:w="http://schemas.openxmlformats.org/wordprocessingml/2006/main" xmlns:w14="http://schemas.microsoft.com/office/word/2010/wordml" xmlns:w15="http://schemas.microsoft.com/office/word/2012/wordml" xmlns:w16cex="http://schemas.microsoft.com/office/word/2018/wordml/cex" xmlns:w16cid="http://schemas.microsoft.com/office/word/2016/wordml/cid" xmlns:w16="http://schemas.microsoft.com/office/word/2018/wordml" xmlns:w16du="http://schemas.microsoft.com/office/word/2023/wordml/word16du" xmlns:w16sdtdh="http://schemas.microsoft.com/office/word/2020/wordml/sdtdatahash" xmlns:w16sdtfl="http://schemas.microsoft.com/office/word/2024/wordml/sdtformatlock" xmlns:w16se="http://schemas.microsoft.com/office/word/2015/wordml/symex" mc:Ignorable="w14 w15 w16se w16cid w16 w16cex w16sdtdh w16sdtfl w16du">
   <w:font w:name="Symbol">
     <w:panose1 w:val="05050102010706020507"/>
     <w:charset w:val="02"/>
@@ -10284,11 +10288,23 @@
     <w:pitch w:val="variable"/>
     <w:sig w:usb0="E00006FF" w:usb1="420024FF" w:usb2="02000000" w:usb3="00000000" w:csb0="0000019F" w:csb1="00000000"/>
   </w:font>
+  <w:font w:name="Aptos">
+    <w:charset w:val="00"/>
+    <w:family w:val="swiss"/>
+    <w:pitch w:val="variable"/>
+    <w:sig w:usb0="20000287" w:usb1="00000003" w:usb2="00000000" w:usb3="00000000" w:csb0="0000019F" w:csb1="00000000"/>
+  </w:font>
+  <w:font w:name="Aptos Display">
+    <w:charset w:val="00"/>
+    <w:family w:val="swiss"/>
+    <w:pitch w:val="variable"/>
+    <w:sig w:usb0="20000287" w:usb1="00000003" w:usb2="00000000" w:usb3="00000000" w:csb0="0000019F" w:csb1="00000000"/>
+  </w:font>
 </w:fonts>
 </file>
 
 <file path=word/glossary/settings.xml><?xml version="1.0" encoding="utf-8"?>
-<w:settings xmlns:mc="http://schemas.openxmlformats.org/markup-compatibility/2006" xmlns:o="urn:schemas-microsoft-com:office:office" xmlns:r="http://schemas.openxmlformats.org/officeDocument/2006/relationships" xmlns:m="http://schemas.openxmlformats.org/officeDocument/2006/math" xmlns:v="urn:schemas-microsoft-com:vml" xmlns:w10="urn:schemas-microsoft-com:office:word" xmlns:w="http://schemas.openxmlformats.org/wordprocessingml/2006/main" xmlns:w14="http://schemas.microsoft.com/office/word/2010/wordml" xmlns:w15="http://schemas.microsoft.com/office/word/2012/wordml" xmlns:w16se="http://schemas.microsoft.com/office/word/2015/wordml/symex" xmlns:sl="http://schemas.openxmlformats.org/schemaLibrary/2006/main" mc:Ignorable="w14 w15 w16se">
+<w:settings xmlns:mc="http://schemas.openxmlformats.org/markup-compatibility/2006" xmlns:o="urn:schemas-microsoft-com:office:office" xmlns:r="http://schemas.openxmlformats.org/officeDocument/2006/relationships" xmlns:m="http://schemas.openxmlformats.org/officeDocument/2006/math" xmlns:v="urn:schemas-microsoft-com:vml" xmlns:w10="urn:schemas-microsoft-com:office:word" xmlns:w="http://schemas.openxmlformats.org/wordprocessingml/2006/main" xmlns:w14="http://schemas.microsoft.com/office/word/2010/wordml" xmlns:w15="http://schemas.microsoft.com/office/word/2012/wordml" xmlns:w16cex="http://schemas.microsoft.com/office/word/2018/wordml/cex" xmlns:w16cid="http://schemas.microsoft.com/office/word/2016/wordml/cid" xmlns:w16="http://schemas.microsoft.com/office/word/2018/wordml" xmlns:w16du="http://schemas.microsoft.com/office/word/2023/wordml/word16du" xmlns:w16sdtdh="http://schemas.microsoft.com/office/word/2020/wordml/sdtdatahash" xmlns:w16sdtfl="http://schemas.microsoft.com/office/word/2024/wordml/sdtformatlock" xmlns:w16se="http://schemas.microsoft.com/office/word/2015/wordml/symex" xmlns:sl="http://schemas.openxmlformats.org/schemaLibrary/2006/main" mc:Ignorable="w14 w15 w16se w16cid w16 w16cex w16sdtdh w16sdtfl w16du">
   <w:view w:val="normal"/>
   <w:revisionView w:inkAnnotations="0"/>
   <w:defaultTabStop w:val="708"/>
@@ -10301,6 +10317,7 @@
     <w:compatSetting w:name="enableOpenTypeFeatures" w:uri="http://schemas.microsoft.com/office/word" w:val="1"/>
     <w:compatSetting w:name="doNotFlipMirrorIndents" w:uri="http://schemas.microsoft.com/office/word" w:val="1"/>
     <w:compatSetting w:name="differentiateMultirowTableHeaders" w:uri="http://schemas.microsoft.com/office/word" w:val="1"/>
+    <w:compatSetting w:name="useWord2013TrackBottomHyphenation" w:uri="http://schemas.microsoft.com/office/word" w:val="1"/>
   </w:compat>
   <w:rsids>
     <w:rsidRoot w:val="002707DD"/>
@@ -10318,6 +10335,7 @@
     <w:rsid w:val="003E4CEE"/>
     <w:rsid w:val="00416F2D"/>
     <w:rsid w:val="004250DD"/>
+    <w:rsid w:val="004974FF"/>
     <w:rsid w:val="004B3499"/>
     <w:rsid w:val="00562343"/>
     <w:rsid w:val="00593C90"/>
@@ -10358,6 +10376,7 @@
     <w:rsid w:val="00D72CB9"/>
     <w:rsid w:val="00DA7CCF"/>
     <w:rsid w:val="00DD1E21"/>
+    <w:rsid w:val="00DE726F"/>
     <w:rsid w:val="00E25325"/>
     <w:rsid w:val="00E64FA8"/>
     <w:rsid w:val="00F22BBC"/>
@@ -10385,7 +10404,7 @@
 </file>
 
 <file path=word/glossary/styles.xml><?xml version="1.0" encoding="utf-8"?>
-<w:styles xmlns:mc="http://schemas.openxmlformats.org/markup-compatibility/2006" xmlns:r="http://schemas.openxmlformats.org/officeDocument/2006/relationships" xmlns:w="http://schemas.openxmlformats.org/wordprocessingml/2006/main" xmlns:w14="http://schemas.microsoft.com/office/word/2010/wordml" xmlns:w15="http://schemas.microsoft.com/office/word/2012/wordml" xmlns:w16se="http://schemas.microsoft.com/office/word/2015/wordml/symex" mc:Ignorable="w14 w15 w16se">
+<w:styles xmlns:mc="http://schemas.openxmlformats.org/markup-compatibility/2006" xmlns:r="http://schemas.openxmlformats.org/officeDocument/2006/relationships" xmlns:w="http://schemas.openxmlformats.org/wordprocessingml/2006/main" xmlns:w14="http://schemas.microsoft.com/office/word/2010/wordml" xmlns:w15="http://schemas.microsoft.com/office/word/2012/wordml" xmlns:w16cex="http://schemas.microsoft.com/office/word/2018/wordml/cex" xmlns:w16cid="http://schemas.microsoft.com/office/word/2016/wordml/cid" xmlns:w16="http://schemas.microsoft.com/office/word/2018/wordml" xmlns:w16du="http://schemas.microsoft.com/office/word/2023/wordml/word16du" xmlns:w16sdtdh="http://schemas.microsoft.com/office/word/2020/wordml/sdtdatahash" xmlns:w16sdtfl="http://schemas.microsoft.com/office/word/2024/wordml/sdtformatlock" xmlns:w16se="http://schemas.microsoft.com/office/word/2015/wordml/symex" mc:Ignorable="w14 w15 w16se w16cid w16 w16cex w16sdtdh w16sdtfl w16du">
   <w:docDefaults>
     <w:rPrDefault>
       <w:rPr>
@@ -10403,7 +10422,7 @@
       </w:pPr>
     </w:pPrDefault>
   </w:docDefaults>
-  <w:latentStyles w:defLockedState="0" w:defUIPriority="99" w:defSemiHidden="0" w:defUnhideWhenUsed="0" w:defQFormat="0" w:count="371">
+  <w:latentStyles w:defLockedState="0" w:defUIPriority="99" w:defSemiHidden="0" w:defUnhideWhenUsed="0" w:defQFormat="0" w:count="376">
     <w:lsdException w:name="Normal" w:uiPriority="0" w:qFormat="1"/>
     <w:lsdException w:name="heading 1" w:uiPriority="9" w:qFormat="1"/>
     <w:lsdException w:name="heading 2" w:semiHidden="1" w:uiPriority="9" w:unhideWhenUsed="1" w:qFormat="1"/>
@@ -10775,6 +10794,11 @@
     <w:lsdException w:name="List Table 5 Dark Accent 6" w:uiPriority="50"/>
     <w:lsdException w:name="List Table 6 Colorful Accent 6" w:uiPriority="51"/>
     <w:lsdException w:name="List Table 7 Colorful Accent 6" w:uiPriority="52"/>
+    <w:lsdException w:name="Mention" w:semiHidden="1" w:unhideWhenUsed="1"/>
+    <w:lsdException w:name="Smart Hyperlink" w:semiHidden="1" w:unhideWhenUsed="1"/>
+    <w:lsdException w:name="Hashtag" w:semiHidden="1" w:unhideWhenUsed="1"/>
+    <w:lsdException w:name="Unresolved Mention" w:semiHidden="1" w:unhideWhenUsed="1"/>
+    <w:lsdException w:name="Smart Link" w:semiHidden="1" w:unhideWhenUsed="1"/>
   </w:latentStyles>
   <w:style w:type="paragraph" w:default="1" w:styleId="Normal">
     <w:name w:val="Normal"/>
@@ -12245,7 +12269,7 @@
 </file>
 
 <file path=word/glossary/webSettings.xml><?xml version="1.0" encoding="utf-8"?>
-<w:webSettings xmlns:mc="http://schemas.openxmlformats.org/markup-compatibility/2006" xmlns:r="http://schemas.openxmlformats.org/officeDocument/2006/relationships" xmlns:w="http://schemas.openxmlformats.org/wordprocessingml/2006/main" xmlns:w14="http://schemas.microsoft.com/office/word/2010/wordml" xmlns:w15="http://schemas.microsoft.com/office/word/2012/wordml" xmlns:w16se="http://schemas.microsoft.com/office/word/2015/wordml/symex" mc:Ignorable="w14 w15 w16se">
+<w:webSettings xmlns:mc="http://schemas.openxmlformats.org/markup-compatibility/2006" xmlns:r="http://schemas.openxmlformats.org/officeDocument/2006/relationships" xmlns:w="http://schemas.openxmlformats.org/wordprocessingml/2006/main" xmlns:w14="http://schemas.microsoft.com/office/word/2010/wordml" xmlns:w15="http://schemas.microsoft.com/office/word/2012/wordml" xmlns:w16cex="http://schemas.microsoft.com/office/word/2018/wordml/cex" xmlns:w16cid="http://schemas.microsoft.com/office/word/2016/wordml/cid" xmlns:w16="http://schemas.microsoft.com/office/word/2018/wordml" xmlns:w16du="http://schemas.microsoft.com/office/word/2023/wordml/word16du" xmlns:w16sdtdh="http://schemas.microsoft.com/office/word/2020/wordml/sdtdatahash" xmlns:w16sdtfl="http://schemas.microsoft.com/office/word/2024/wordml/sdtformatlock" xmlns:w16se="http://schemas.microsoft.com/office/word/2015/wordml/symex" mc:Ignorable="w14 w15 w16se w16cid w16 w16cex w16sdtdh w16sdtfl w16du">
   <w:optimizeForBrowser/>
   <w:allowPNG/>
 </w:webSettings>

--- a/reports/Student#1/01 - Requirements - Student #1.docx
+++ b/reports/Student#1/01 - Requirements - Student #1.docx
@@ -4211,7 +4211,13 @@
         </w:sdtPr>
         <w:sdtContent>
           <w:r>
-            <w:t xml:space="preserve">    </w:t>
+            <w:t xml:space="preserve">  </w:t>
+          </w:r>
+          <w:r>
+            <w:t xml:space="preserve">X </w:t>
+          </w:r>
+          <w:r>
+            <w:t xml:space="preserve"> </w:t>
           </w:r>
         </w:sdtContent>
       </w:sdt>
@@ -4383,7 +4389,13 @@
         </w:sdtPr>
         <w:sdtContent>
           <w:r>
-            <w:t xml:space="preserve">    </w:t>
+            <w:t xml:space="preserve">  </w:t>
+          </w:r>
+          <w:r>
+            <w:t>X</w:t>
+          </w:r>
+          <w:r>
+            <w:t xml:space="preserve">  </w:t>
           </w:r>
         </w:sdtContent>
       </w:sdt>
@@ -4476,7 +4488,13 @@
         </w:sdtPr>
         <w:sdtContent>
           <w:r>
-            <w:t xml:space="preserve">    </w:t>
+            <w:t xml:space="preserve">  </w:t>
+          </w:r>
+          <w:r>
+            <w:t>X</w:t>
+          </w:r>
+          <w:r>
+            <w:t xml:space="preserve">  </w:t>
           </w:r>
         </w:sdtContent>
       </w:sdt>
@@ -4566,7 +4584,13 @@
         </w:sdtPr>
         <w:sdtContent>
           <w:r>
-            <w:t xml:space="preserve">    </w:t>
+            <w:t xml:space="preserve">  </w:t>
+          </w:r>
+          <w:r>
+            <w:t>X</w:t>
+          </w:r>
+          <w:r>
+            <w:t xml:space="preserve">  </w:t>
           </w:r>
         </w:sdtContent>
       </w:sdt>
@@ -4657,7 +4681,13 @@
         </w:sdtPr>
         <w:sdtContent>
           <w:r>
-            <w:t xml:space="preserve">    </w:t>
+            <w:t xml:space="preserve">  </w:t>
+          </w:r>
+          <w:r>
+            <w:t>X</w:t>
+          </w:r>
+          <w:r>
+            <w:t xml:space="preserve">  </w:t>
           </w:r>
         </w:sdtContent>
       </w:sdt>
@@ -10273,6 +10303,7 @@
     <w:rsid w:val="001773D9"/>
     <w:rsid w:val="001942D6"/>
     <w:rsid w:val="002707DD"/>
+    <w:rsid w:val="00296A76"/>
     <w:rsid w:val="002A6708"/>
     <w:rsid w:val="00374B2C"/>
     <w:rsid w:val="003803AE"/>
@@ -10310,6 +10341,7 @@
     <w:rsid w:val="00AE0F65"/>
     <w:rsid w:val="00B30056"/>
     <w:rsid w:val="00B50831"/>
+    <w:rsid w:val="00B853ED"/>
     <w:rsid w:val="00BB57C2"/>
     <w:rsid w:val="00BE3A2B"/>
     <w:rsid w:val="00C344F4"/>

--- a/reports/Student#1/01 - Requirements - Student #1.docx
+++ b/reports/Student#1/01 - Requirements - Student #1.docx
@@ -587,13 +587,7 @@
                   <w:rPr>
                     <w:rFonts w:asciiTheme="majorHAnsi" w:hAnsiTheme="majorHAnsi" w:cstheme="majorHAnsi"/>
                   </w:rPr>
-                  <w:t>0</w:t>
-                </w:r>
-                <w:r>
-                  <w:rPr>
-                    <w:rFonts w:asciiTheme="majorHAnsi" w:hAnsiTheme="majorHAnsi" w:cstheme="majorHAnsi"/>
-                  </w:rPr>
-                  <w:t>4/03</w:t>
+                  <w:t>26/05</w:t>
                 </w:r>
                 <w:r>
                   <w:rPr>
@@ -3254,7 +3248,13 @@
         </w:sdtPr>
         <w:sdtContent>
           <w:r>
-            <w:t xml:space="preserve">    </w:t>
+            <w:t xml:space="preserve"> </w:t>
+          </w:r>
+          <w:r>
+            <w:t xml:space="preserve"> X </w:t>
+          </w:r>
+          <w:r>
+            <w:t xml:space="preserve"> </w:t>
           </w:r>
         </w:sdtContent>
       </w:sdt>
@@ -3398,7 +3398,13 @@
         </w:sdtPr>
         <w:sdtContent>
           <w:r>
-            <w:t xml:space="preserve">    </w:t>
+            <w:t xml:space="preserve"> </w:t>
+          </w:r>
+          <w:r>
+            <w:t xml:space="preserve">X </w:t>
+          </w:r>
+          <w:r>
+            <w:t xml:space="preserve"> </w:t>
           </w:r>
         </w:sdtContent>
       </w:sdt>
@@ -3470,7 +3476,13 @@
         </w:sdtPr>
         <w:sdtContent>
           <w:r>
-            <w:t xml:space="preserve">    </w:t>
+            <w:t xml:space="preserve">  </w:t>
+          </w:r>
+          <w:r>
+            <w:t xml:space="preserve">X </w:t>
+          </w:r>
+          <w:r>
+            <w:t xml:space="preserve"> </w:t>
           </w:r>
         </w:sdtContent>
       </w:sdt>
@@ -3507,7 +3519,13 @@
         </w:sdtPr>
         <w:sdtContent>
           <w:r>
-            <w:t xml:space="preserve">    </w:t>
+            <w:t xml:space="preserve">  </w:t>
+          </w:r>
+          <w:r>
+            <w:t>X</w:t>
+          </w:r>
+          <w:r>
+            <w:t xml:space="preserve">  </w:t>
           </w:r>
         </w:sdtContent>
       </w:sdt>
@@ -10319,6 +10337,7 @@
     <w:rsid w:val="005A3CD1"/>
     <w:rsid w:val="005C7809"/>
     <w:rsid w:val="005F0460"/>
+    <w:rsid w:val="0067404B"/>
     <w:rsid w:val="00674795"/>
     <w:rsid w:val="00676B38"/>
     <w:rsid w:val="007056D5"/>
@@ -10331,6 +10350,7 @@
     <w:rsid w:val="0093034B"/>
     <w:rsid w:val="00953D97"/>
     <w:rsid w:val="009B2F9C"/>
+    <w:rsid w:val="00A06DC7"/>
     <w:rsid w:val="00A222AC"/>
     <w:rsid w:val="00A340A7"/>
     <w:rsid w:val="00A47EDD"/>
